--- a/report.docx
+++ b/report.docx
@@ -11,7 +11,6 @@
           <w:szCs w:val="32"/>
         </w:rPr>
       </w:pPr>
-      <w:proofErr w:type="spellStart"/>
       <w:r>
         <w:rPr>
           <w:rFonts w:ascii="Helvetica" w:hAnsi="Helvetica"/>
@@ -19,37 +18,7 @@
           <w:sz w:val="32"/>
           <w:szCs w:val="32"/>
         </w:rPr>
-        <w:t>Udacity</w:t>
-      </w:r>
-      <w:proofErr w:type="spellEnd"/>
-      <w:r>
-        <w:rPr>
-          <w:rFonts w:ascii="Helvetica" w:hAnsi="Helvetica"/>
-          <w:b/>
-          <w:sz w:val="32"/>
-          <w:szCs w:val="32"/>
-        </w:rPr>
-        <w:t xml:space="preserve"> </w:t>
-      </w:r>
-      <w:proofErr w:type="spellStart"/>
-      <w:r>
-        <w:rPr>
-          <w:rFonts w:ascii="Helvetica" w:hAnsi="Helvetica"/>
-          <w:b/>
-          <w:sz w:val="32"/>
-          <w:szCs w:val="32"/>
-        </w:rPr>
-        <w:t>Smartcab</w:t>
-      </w:r>
-      <w:proofErr w:type="spellEnd"/>
-      <w:r>
-        <w:rPr>
-          <w:rFonts w:ascii="Helvetica" w:hAnsi="Helvetica"/>
-          <w:b/>
-          <w:sz w:val="32"/>
-          <w:szCs w:val="32"/>
-        </w:rPr>
-        <w:t xml:space="preserve"> project</w:t>
+        <w:t>Udacity Smartcab project</w:t>
       </w:r>
     </w:p>
     <w:p>
@@ -66,19 +35,11 @@
           <w:rFonts w:ascii="Helvetica" w:hAnsi="Helvetica"/>
         </w:rPr>
       </w:pPr>
-      <w:proofErr w:type="spellStart"/>
-      <w:r>
-        <w:rPr>
-          <w:rFonts w:ascii="Helvetica" w:hAnsi="Helvetica"/>
-        </w:rPr>
-        <w:t>Tomoaki</w:t>
-      </w:r>
-      <w:proofErr w:type="spellEnd"/>
-      <w:r>
-        <w:rPr>
-          <w:rFonts w:ascii="Helvetica" w:hAnsi="Helvetica"/>
-        </w:rPr>
-        <w:t xml:space="preserve"> Tsuzuki</w:t>
+      <w:r>
+        <w:rPr>
+          <w:rFonts w:ascii="Helvetica" w:hAnsi="Helvetica"/>
+        </w:rPr>
+        <w:t>Tomoaki Tsuzuki</w:t>
       </w:r>
     </w:p>
     <w:p>
@@ -155,7 +116,6 @@
         </w:rPr>
         <w:t xml:space="preserve">Observe what you see with the agent's behavior as it takes random actions. Does the </w:t>
       </w:r>
-      <w:proofErr w:type="spellStart"/>
       <w:r>
         <w:rPr>
           <w:rFonts w:ascii="Helvetica" w:eastAsia="Times New Roman" w:hAnsi="Helvetica" w:cs="Times New Roman"/>
@@ -169,23 +129,7 @@
           <w:bdr w:val="none" w:sz="0" w:space="0" w:color="auto" w:frame="1"/>
           <w:shd w:val="clear" w:color="auto" w:fill="FFFFFF"/>
         </w:rPr>
-        <w:t>smartcab</w:t>
-      </w:r>
-      <w:proofErr w:type="spellEnd"/>
-      <w:r>
-        <w:rPr>
-          <w:rFonts w:ascii="Helvetica" w:eastAsia="Times New Roman" w:hAnsi="Helvetica" w:cs="Times New Roman"/>
-          <w:b/>
-          <w:i/>
-          <w:iCs/>
-          <w:color w:val="4F4F4F"/>
-          <w:kern w:val="0"/>
-          <w:sz w:val="23"/>
-          <w:szCs w:val="23"/>
-          <w:bdr w:val="none" w:sz="0" w:space="0" w:color="auto" w:frame="1"/>
-          <w:shd w:val="clear" w:color="auto" w:fill="FFFFFF"/>
-        </w:rPr>
-        <w:t> </w:t>
+        <w:t>smartcab </w:t>
       </w:r>
       <w:r>
         <w:rPr>
@@ -323,7 +267,6 @@
         </w:rPr>
         <w:t xml:space="preserve"> with </w:t>
       </w:r>
-      <w:proofErr w:type="spellStart"/>
       <w:r>
         <w:rPr>
           <w:rFonts w:ascii="Helvetica" w:hAnsi="Helvetica"/>
@@ -334,7 +277,6 @@
         </w:rPr>
         <w:t>enforce_deadline</w:t>
       </w:r>
-      <w:proofErr w:type="spellEnd"/>
       <w:r>
         <w:rPr>
           <w:rFonts w:ascii="Helvetica" w:hAnsi="Helvetica"/>
@@ -462,27 +404,7 @@
           <w:sz w:val="23"/>
           <w:szCs w:val="23"/>
         </w:rPr>
-        <w:t xml:space="preserve">how random </w:t>
-      </w:r>
-      <w:proofErr w:type="spellStart"/>
-      <w:r>
-        <w:rPr>
-          <w:rFonts w:ascii="Helvetica" w:hAnsi="Helvetica"/>
-          <w:i/>
-          <w:sz w:val="23"/>
-          <w:szCs w:val="23"/>
-        </w:rPr>
-        <w:t>smartcab</w:t>
-      </w:r>
-      <w:proofErr w:type="spellEnd"/>
-      <w:r>
-        <w:rPr>
-          <w:rFonts w:ascii="Helvetica" w:hAnsi="Helvetica"/>
-          <w:i/>
-          <w:sz w:val="23"/>
-          <w:szCs w:val="23"/>
-        </w:rPr>
-        <w:t xml:space="preserve"> performed.</w:t>
+        <w:t>how random smartcab performed.</w:t>
       </w:r>
     </w:p>
     <w:p>
@@ -805,7 +727,6 @@
         </w:rPr>
         <w:t>What states have you identified that are appropriate for modeling the </w:t>
       </w:r>
-      <w:proofErr w:type="spellStart"/>
       <w:r>
         <w:rPr>
           <w:rFonts w:ascii="Helvetica" w:eastAsia="Times New Roman" w:hAnsi="Helvetica" w:cs="Times New Roman"/>
@@ -822,7 +743,6 @@
         </w:rPr>
         <w:t>smartcab</w:t>
       </w:r>
-      <w:proofErr w:type="spellEnd"/>
       <w:r>
         <w:rPr>
           <w:rFonts w:ascii="Helvetica" w:eastAsia="Times New Roman" w:hAnsi="Helvetica" w:cs="Times New Roman"/>
@@ -1092,54 +1012,23 @@
           <w:szCs w:val="23"/>
         </w:rPr>
       </w:pPr>
-      <w:proofErr w:type="spellStart"/>
-      <w:r>
-        <w:rPr>
-          <w:rFonts w:ascii="Helvetica" w:hAnsi="Helvetica"/>
-          <w:i/>
-          <w:sz w:val="23"/>
-          <w:szCs w:val="23"/>
-        </w:rPr>
-        <w:t>next_waypoint</w:t>
-      </w:r>
-      <w:proofErr w:type="spellEnd"/>
-      <w:r>
-        <w:rPr>
-          <w:rFonts w:ascii="Helvetica" w:hAnsi="Helvetica"/>
-          <w:i/>
-          <w:sz w:val="23"/>
-          <w:szCs w:val="23"/>
-        </w:rPr>
-        <w:t xml:space="preserve"> {</w:t>
-      </w:r>
-      <w:r>
-        <w:rPr>
-          <w:rFonts w:ascii="Helvetica" w:hAnsi="Helvetica"/>
-          <w:i/>
-          <w:sz w:val="23"/>
-          <w:szCs w:val="23"/>
-        </w:rPr>
-        <w:t xml:space="preserve">None, forward, </w:t>
-      </w:r>
-      <w:proofErr w:type="spellStart"/>
-      <w:r>
-        <w:rPr>
-          <w:rFonts w:ascii="Helvetica" w:hAnsi="Helvetica"/>
-          <w:i/>
-          <w:sz w:val="23"/>
-          <w:szCs w:val="23"/>
-        </w:rPr>
-        <w:t>legt</w:t>
-      </w:r>
-      <w:proofErr w:type="spellEnd"/>
-      <w:r>
-        <w:rPr>
-          <w:rFonts w:ascii="Helvetica" w:hAnsi="Helvetica"/>
-          <w:i/>
-          <w:sz w:val="23"/>
-          <w:szCs w:val="23"/>
-        </w:rPr>
-        <w:t>, right</w:t>
+      <w:r>
+        <w:rPr>
+          <w:rFonts w:ascii="Helvetica" w:hAnsi="Helvetica"/>
+          <w:i/>
+          <w:sz w:val="23"/>
+          <w:szCs w:val="23"/>
+        </w:rPr>
+        <w:t>next_waypoint {</w:t>
+      </w:r>
+      <w:r>
+        <w:rPr>
+          <w:rFonts w:ascii="Helvetica" w:hAnsi="Helvetica"/>
+          <w:i/>
+          <w:sz w:val="23"/>
+          <w:szCs w:val="23"/>
+        </w:rPr>
+        <w:t>None, forward, legt, right</w:t>
       </w:r>
       <w:r>
         <w:rPr>
@@ -1655,27 +1544,7 @@
           <w:sz w:val="23"/>
           <w:szCs w:val="23"/>
         </w:rPr>
-        <w:t xml:space="preserve">The graph below shows how Q learning </w:t>
-      </w:r>
-      <w:proofErr w:type="spellStart"/>
-      <w:r>
-        <w:rPr>
-          <w:rFonts w:ascii="Helvetica" w:hAnsi="Helvetica"/>
-          <w:i/>
-          <w:sz w:val="23"/>
-          <w:szCs w:val="23"/>
-        </w:rPr>
-        <w:t>smartcab</w:t>
-      </w:r>
-      <w:proofErr w:type="spellEnd"/>
-      <w:r>
-        <w:rPr>
-          <w:rFonts w:ascii="Helvetica" w:hAnsi="Helvetica"/>
-          <w:i/>
-          <w:sz w:val="23"/>
-          <w:szCs w:val="23"/>
-        </w:rPr>
-        <w:t xml:space="preserve"> performed. Again, Blue line shows if the agent reached to </w:t>
+        <w:t xml:space="preserve">The graph below shows how Q learning smartcab performed. Again, Blue line shows if the agent reached to </w:t>
       </w:r>
       <w:r>
         <w:rPr>
@@ -1851,27 +1720,7 @@
           <w:sz w:val="23"/>
           <w:szCs w:val="23"/>
         </w:rPr>
-        <w:t xml:space="preserve">Compare to random </w:t>
-      </w:r>
-      <w:proofErr w:type="spellStart"/>
-      <w:r>
-        <w:rPr>
-          <w:rFonts w:ascii="Helvetica" w:hAnsi="Helvetica"/>
-          <w:i/>
-          <w:sz w:val="23"/>
-          <w:szCs w:val="23"/>
-        </w:rPr>
-        <w:t>smartcab</w:t>
-      </w:r>
-      <w:proofErr w:type="spellEnd"/>
-      <w:r>
-        <w:rPr>
-          <w:rFonts w:ascii="Helvetica" w:hAnsi="Helvetica"/>
-          <w:i/>
-          <w:sz w:val="23"/>
-          <w:szCs w:val="23"/>
-        </w:rPr>
-        <w:t xml:space="preserve">, the result improves dramatically. </w:t>
+        <w:t xml:space="preserve">Compare to random smartcab, the result improves dramatically. </w:t>
       </w:r>
       <w:r>
         <w:rPr>
@@ -2054,68 +1903,6 @@
           <w:bdr w:val="none" w:sz="0" w:space="0" w:color="auto" w:frame="1"/>
         </w:rPr>
         <w:t>Report the different values for the parameters tuned in your basic implementation of Q-Learning. For which set of parameters does the agent perform best? How well does the final driving agent perform?</w:t>
-      </w:r>
-    </w:p>
-    <w:p>
-      <w:pPr>
-        <w:pStyle w:val="Web"/>
-        <w:shd w:val="clear" w:color="auto" w:fill="FFFFFF"/>
-        <w:spacing w:before="0" w:beforeAutospacing="0" w:after="0" w:afterAutospacing="0"/>
-        <w:textAlignment w:val="baseline"/>
-        <w:rPr>
-          <w:rFonts w:ascii="Helvetica" w:eastAsia="Heiti SC Light" w:hAnsi="Helvetica"/>
-          <w:color w:val="4F4F4F"/>
-          <w:sz w:val="23"/>
-          <w:szCs w:val="23"/>
-        </w:rPr>
-      </w:pPr>
-    </w:p>
-    <w:p>
-      <w:pPr>
-        <w:pStyle w:val="Web"/>
-        <w:shd w:val="clear" w:color="auto" w:fill="FFFFFF"/>
-        <w:spacing w:before="0" w:beforeAutospacing="0" w:after="0" w:afterAutospacing="0"/>
-        <w:textAlignment w:val="baseline"/>
-        <w:rPr>
-          <w:rFonts w:ascii="Helvetica" w:eastAsia="Heiti SC Light" w:hAnsi="Helvetica"/>
-          <w:color w:val="4F4F4F"/>
-          <w:sz w:val="23"/>
-          <w:szCs w:val="23"/>
-        </w:rPr>
-      </w:pPr>
-      <w:r>
-        <w:rPr>
-          <w:rStyle w:val="a4"/>
-          <w:rFonts w:ascii="Helvetica" w:eastAsia="Heiti SC Light" w:hAnsi="Helvetica"/>
-          <w:b/>
-          <w:bCs/>
-          <w:color w:val="4F4F4F"/>
-          <w:sz w:val="23"/>
-          <w:szCs w:val="23"/>
-          <w:bdr w:val="none" w:sz="0" w:space="0" w:color="auto" w:frame="1"/>
-        </w:rPr>
-        <w:t>QUESTION:</w:t>
-      </w:r>
-      <w:r>
-        <w:rPr>
-          <w:rStyle w:val="apple-converted-space"/>
-          <w:rFonts w:ascii="Helvetica" w:eastAsia="Heiti SC Light" w:hAnsi="Helvetica"/>
-          <w:color w:val="4F4F4F"/>
-          <w:sz w:val="23"/>
-          <w:szCs w:val="23"/>
-        </w:rPr>
-        <w:t> </w:t>
-      </w:r>
-      <w:r>
-        <w:rPr>
-          <w:rStyle w:val="a4"/>
-          <w:rFonts w:ascii="Helvetica" w:eastAsia="Heiti SC Light" w:hAnsi="Helvetica"/>
-          <w:color w:val="4F4F4F"/>
-          <w:sz w:val="23"/>
-          <w:szCs w:val="23"/>
-          <w:bdr w:val="none" w:sz="0" w:space="0" w:color="auto" w:frame="1"/>
-        </w:rPr>
-        <w:t>Does your agent get close to finding an optimal policy, i.e. reach the destination in the minimum possible time, and not incur any penalties? How would you describe an optimal policy for this problem?</w:t>
       </w:r>
     </w:p>
     <w:p>
@@ -2260,16 +2047,52 @@
           <w:sz w:val="23"/>
           <w:szCs w:val="23"/>
         </w:rPr>
-        <w:t xml:space="preserve"> randomly choose action once in a 10 times. With greedy exploration, the chances for the agent takes random action reduces by time (in my implementation, by number of learning steps). This will allow the agent to behave very safe after a while as they will only take the action which is </w:t>
-      </w:r>
-      <w:r>
-        <w:rPr>
-          <w:rFonts w:ascii="Helvetica" w:hAnsi="Helvetica"/>
-          <w:i/>
-          <w:sz w:val="23"/>
-          <w:szCs w:val="23"/>
-        </w:rPr>
-        <w:t>does not give a penalty</w:t>
+        <w:t xml:space="preserve"> randomly choose action once in a 10 times. With greedy exploration, the chances for the a</w:t>
+      </w:r>
+      <w:r>
+        <w:rPr>
+          <w:rFonts w:ascii="Helvetica" w:hAnsi="Helvetica"/>
+          <w:i/>
+          <w:sz w:val="23"/>
+          <w:szCs w:val="23"/>
+        </w:rPr>
+        <w:t>gent takes random action reduced</w:t>
+      </w:r>
+      <w:r>
+        <w:rPr>
+          <w:rFonts w:ascii="Helvetica" w:hAnsi="Helvetica"/>
+          <w:i/>
+          <w:sz w:val="23"/>
+          <w:szCs w:val="23"/>
+        </w:rPr>
+        <w:t xml:space="preserve"> by time (in my implementation, by number of learning steps). This will allow the agent to behave very safe after a while as they will</w:t>
+      </w:r>
+      <w:r>
+        <w:rPr>
+          <w:rFonts w:ascii="Helvetica" w:hAnsi="Helvetica"/>
+          <w:i/>
+          <w:sz w:val="23"/>
+          <w:szCs w:val="23"/>
+        </w:rPr>
+        <w:t xml:space="preserve"> only take the action which </w:t>
+      </w:r>
+      <w:r>
+        <w:rPr>
+          <w:rFonts w:ascii="Helvetica" w:hAnsi="Helvetica"/>
+          <w:i/>
+          <w:sz w:val="23"/>
+          <w:szCs w:val="23"/>
+        </w:rPr>
+        <w:t xml:space="preserve">does not </w:t>
+      </w:r>
+      <w:r>
+        <w:rPr>
+          <w:rFonts w:ascii="Helvetica" w:hAnsi="Helvetica"/>
+          <w:i/>
+          <w:sz w:val="23"/>
+          <w:szCs w:val="23"/>
+        </w:rPr>
+        <w:t>break traffic rules</w:t>
       </w:r>
       <w:r>
         <w:rPr>
@@ -2307,48 +2130,44 @@
           <w:sz w:val="23"/>
           <w:szCs w:val="23"/>
         </w:rPr>
-        <w:t xml:space="preserve">Below is the improved Q learning </w:t>
-      </w:r>
-      <w:proofErr w:type="spellStart"/>
-      <w:r>
-        <w:rPr>
-          <w:rFonts w:ascii="Helvetica" w:hAnsi="Helvetica"/>
-          <w:i/>
-          <w:sz w:val="23"/>
-          <w:szCs w:val="23"/>
-        </w:rPr>
-        <w:t>smartcab</w:t>
-      </w:r>
-      <w:proofErr w:type="spellEnd"/>
-      <w:r>
-        <w:rPr>
-          <w:rFonts w:ascii="Helvetica" w:hAnsi="Helvetica"/>
-          <w:i/>
-          <w:sz w:val="23"/>
-          <w:szCs w:val="23"/>
-        </w:rPr>
-        <w:t xml:space="preserve"> performance. All lines </w:t>
-      </w:r>
-      <w:r>
-        <w:rPr>
-          <w:rFonts w:ascii="Helvetica" w:hAnsi="Helvetica"/>
-          <w:i/>
-          <w:sz w:val="23"/>
-          <w:szCs w:val="23"/>
-        </w:rPr>
-        <w:t>represent</w:t>
-      </w:r>
-      <w:r>
-        <w:rPr>
-          <w:rFonts w:ascii="Helvetica" w:hAnsi="Helvetica"/>
-          <w:i/>
-          <w:sz w:val="23"/>
-          <w:szCs w:val="23"/>
-        </w:rPr>
-        <w:t xml:space="preserve"> same as in previous section.</w:t>
-      </w:r>
-      <w:bookmarkStart w:id="1" w:name="_GoBack"/>
-      <w:bookmarkEnd w:id="1"/>
+        <w:t>Other things I have done is to reduce state space. As input/right state is not relevant</w:t>
+      </w:r>
+      <w:r>
+        <w:rPr>
+          <w:rFonts w:ascii="Helvetica" w:hAnsi="Helvetica"/>
+          <w:i/>
+          <w:sz w:val="23"/>
+          <w:szCs w:val="23"/>
+        </w:rPr>
+        <w:t xml:space="preserve"> because of US traffic rule</w:t>
+      </w:r>
+      <w:r>
+        <w:rPr>
+          <w:rFonts w:ascii="Helvetica" w:hAnsi="Helvetica"/>
+          <w:i/>
+          <w:sz w:val="23"/>
+          <w:szCs w:val="23"/>
+        </w:rPr>
+        <w:t xml:space="preserve">, I have removed </w:t>
+      </w:r>
+      <w:r>
+        <w:rPr>
+          <w:rFonts w:ascii="Helvetica" w:hAnsi="Helvetica"/>
+          <w:i/>
+          <w:sz w:val="23"/>
+          <w:szCs w:val="23"/>
+        </w:rPr>
+        <w:t>this</w:t>
+      </w:r>
+      <w:r>
+        <w:rPr>
+          <w:rFonts w:ascii="Helvetica" w:hAnsi="Helvetica"/>
+          <w:i/>
+          <w:sz w:val="23"/>
+          <w:szCs w:val="23"/>
+        </w:rPr>
+        <w:t xml:space="preserve"> state variable. This will reduce my states to 128, which was originally 512.</w:t>
+      </w:r>
     </w:p>
     <w:p>
       <w:pPr>
@@ -2359,15 +2178,82 @@
           <w:szCs w:val="23"/>
         </w:rPr>
       </w:pPr>
+    </w:p>
+    <w:p>
+      <w:pPr>
+        <w:rPr>
+          <w:rFonts w:ascii="Helvetica" w:hAnsi="Helvetica"/>
+          <w:i/>
+          <w:sz w:val="23"/>
+          <w:szCs w:val="23"/>
+        </w:rPr>
+      </w:pPr>
+      <w:r>
+        <w:rPr>
+          <w:rFonts w:ascii="Helvetica" w:hAnsi="Helvetica"/>
+          <w:i/>
+          <w:sz w:val="23"/>
+          <w:szCs w:val="23"/>
+        </w:rPr>
+        <w:t xml:space="preserve">Below is the improved Q learning smartcab performance. All lines </w:t>
+      </w:r>
+      <w:r>
+        <w:rPr>
+          <w:rFonts w:ascii="Helvetica" w:hAnsi="Helvetica"/>
+          <w:i/>
+          <w:sz w:val="23"/>
+          <w:szCs w:val="23"/>
+        </w:rPr>
+        <w:t>represent</w:t>
+      </w:r>
+      <w:r>
+        <w:rPr>
+          <w:rFonts w:ascii="Helvetica" w:hAnsi="Helvetica"/>
+          <w:i/>
+          <w:sz w:val="23"/>
+          <w:szCs w:val="23"/>
+        </w:rPr>
+        <w:t xml:space="preserve"> same as in previous section.</w:t>
+      </w:r>
+    </w:p>
+    <w:p>
+      <w:pPr>
+        <w:rPr>
+          <w:rFonts w:ascii="Helvetica" w:hAnsi="Helvetica"/>
+          <w:i/>
+          <w:sz w:val="23"/>
+          <w:szCs w:val="23"/>
+        </w:rPr>
+      </w:pPr>
+    </w:p>
+    <w:p>
+      <w:pPr>
+        <w:rPr>
+          <w:rFonts w:ascii="Helvetica" w:hAnsi="Helvetica"/>
+          <w:i/>
+          <w:sz w:val="23"/>
+          <w:szCs w:val="23"/>
+        </w:rPr>
+      </w:pPr>
+    </w:p>
+    <w:p>
+      <w:pPr>
+        <w:rPr>
+          <w:rFonts w:ascii="Helvetica" w:hAnsi="Helvetica"/>
+          <w:i/>
+          <w:sz w:val="23"/>
+          <w:szCs w:val="23"/>
+        </w:rPr>
+      </w:pPr>
       <w:r>
         <w:rPr>
           <w:noProof/>
         </w:rPr>
         <w:drawing>
-          <wp:inline distT="0" distB="0" distL="0" distR="0" wp14:anchorId="7ABD1F04" wp14:editId="283B7CF5">
-            <wp:extent cx="5396230" cy="3122295"/>
+          <wp:inline distT="0" distB="0" distL="0" distR="0" wp14:anchorId="6FC33B3D" wp14:editId="7F3F1883">
+            <wp:extent cx="5396230" cy="3046095"/>
             <wp:effectExtent l="0" t="0" r="13970" b="1905"/>
-            <wp:docPr id="4" name="グラフ 4"/>
+            <wp:docPr id="2" name="グラフ 2"/>
             <wp:cNvGraphicFramePr/>
             <a:graphic xmlns:a="http://schemas.openxmlformats.org/drawingml/2006/main">
               <a:graphicData uri="http://schemas.openxmlformats.org/drawingml/2006/chart">
@@ -2404,7 +2290,52 @@
           <w:sz w:val="23"/>
           <w:szCs w:val="23"/>
         </w:rPr>
-        <w:t xml:space="preserve">The agent gets to the goal 93/100 times and average reward is about 20.9. Average penalty per trial is about 0.37. </w:t>
+        <w:t>The agent gets to the goal 91</w:t>
+      </w:r>
+      <w:r>
+        <w:rPr>
+          <w:rFonts w:ascii="Helvetica" w:hAnsi="Helvetica"/>
+          <w:i/>
+          <w:sz w:val="23"/>
+          <w:szCs w:val="23"/>
+        </w:rPr>
+        <w:t xml:space="preserve">/100 times </w:t>
+      </w:r>
+      <w:r>
+        <w:rPr>
+          <w:rFonts w:ascii="Helvetica" w:hAnsi="Helvetica"/>
+          <w:i/>
+          <w:sz w:val="23"/>
+          <w:szCs w:val="23"/>
+        </w:rPr>
+        <w:t>and average reward is about 20</w:t>
+      </w:r>
+      <w:r>
+        <w:rPr>
+          <w:rFonts w:ascii="Helvetica" w:hAnsi="Helvetica"/>
+          <w:i/>
+          <w:sz w:val="23"/>
+          <w:szCs w:val="23"/>
+        </w:rPr>
+        <w:t>. Average penalty pe</w:t>
+      </w:r>
+      <w:r>
+        <w:rPr>
+          <w:rFonts w:ascii="Helvetica" w:hAnsi="Helvetica"/>
+          <w:i/>
+          <w:sz w:val="23"/>
+          <w:szCs w:val="23"/>
+        </w:rPr>
+        <w:t>r trial is about 0.28</w:t>
+      </w:r>
+      <w:r>
+        <w:rPr>
+          <w:rFonts w:ascii="Helvetica" w:hAnsi="Helvetica"/>
+          <w:i/>
+          <w:sz w:val="23"/>
+          <w:szCs w:val="23"/>
+        </w:rPr>
+        <w:t xml:space="preserve">. </w:t>
       </w:r>
     </w:p>
     <w:p>
@@ -2419,60 +2350,50 @@
     </w:p>
     <w:p>
       <w:pPr>
-        <w:rPr>
-          <w:rFonts w:ascii="Helvetica" w:hAnsi="Helvetica"/>
-          <w:i/>
+        <w:pStyle w:val="Web"/>
+        <w:shd w:val="clear" w:color="auto" w:fill="FFFFFF"/>
+        <w:spacing w:before="0" w:beforeAutospacing="0" w:after="0" w:afterAutospacing="0"/>
+        <w:textAlignment w:val="baseline"/>
+        <w:rPr>
+          <w:rFonts w:ascii="Helvetica" w:eastAsia="Heiti SC Light" w:hAnsi="Helvetica"/>
+          <w:color w:val="4F4F4F"/>
           <w:sz w:val="23"/>
           <w:szCs w:val="23"/>
         </w:rPr>
       </w:pPr>
       <w:r>
         <w:rPr>
-          <w:rFonts w:ascii="Helvetica" w:hAnsi="Helvetica"/>
-          <w:i/>
-          <w:sz w:val="23"/>
-          <w:szCs w:val="23"/>
-        </w:rPr>
-        <w:t>Notable point here is that after about 60</w:t>
-      </w:r>
-      <w:r>
-        <w:rPr>
-          <w:rFonts w:ascii="Helvetica" w:hAnsi="Helvetica"/>
-          <w:i/>
-          <w:sz w:val="23"/>
-          <w:szCs w:val="23"/>
-          <w:vertAlign w:val="superscript"/>
-        </w:rPr>
-        <w:t>th</w:t>
-      </w:r>
-      <w:r>
-        <w:rPr>
-          <w:rFonts w:ascii="Helvetica" w:hAnsi="Helvetica"/>
-          <w:i/>
-          <w:sz w:val="23"/>
-          <w:szCs w:val="23"/>
-        </w:rPr>
-        <w:t xml:space="preserve"> trial, there is no penalty. This is great improvement because being safe should be the most important feature of </w:t>
-      </w:r>
-      <w:proofErr w:type="spellStart"/>
-      <w:r>
-        <w:rPr>
-          <w:rFonts w:ascii="Helvetica" w:hAnsi="Helvetica"/>
-          <w:i/>
-          <w:sz w:val="23"/>
-          <w:szCs w:val="23"/>
-        </w:rPr>
-        <w:t>smartcab</w:t>
-      </w:r>
-      <w:proofErr w:type="spellEnd"/>
-      <w:r>
-        <w:rPr>
-          <w:rFonts w:ascii="Helvetica" w:hAnsi="Helvetica"/>
-          <w:i/>
-          <w:sz w:val="23"/>
-          <w:szCs w:val="23"/>
-        </w:rPr>
-        <w:t>.</w:t>
+          <w:rStyle w:val="a4"/>
+          <w:rFonts w:ascii="Helvetica" w:eastAsia="Heiti SC Light" w:hAnsi="Helvetica"/>
+          <w:b/>
+          <w:bCs/>
+          <w:color w:val="4F4F4F"/>
+          <w:sz w:val="23"/>
+          <w:szCs w:val="23"/>
+          <w:bdr w:val="none" w:sz="0" w:space="0" w:color="auto" w:frame="1"/>
+        </w:rPr>
+        <w:t>QUESTION:</w:t>
+      </w:r>
+      <w:r>
+        <w:rPr>
+          <w:rStyle w:val="apple-converted-space"/>
+          <w:rFonts w:ascii="Helvetica" w:eastAsia="Heiti SC Light" w:hAnsi="Helvetica"/>
+          <w:color w:val="4F4F4F"/>
+          <w:sz w:val="23"/>
+          <w:szCs w:val="23"/>
+        </w:rPr>
+        <w:t> </w:t>
+      </w:r>
+      <w:r>
+        <w:rPr>
+          <w:rStyle w:val="a4"/>
+          <w:rFonts w:ascii="Helvetica" w:eastAsia="Heiti SC Light" w:hAnsi="Helvetica"/>
+          <w:color w:val="4F4F4F"/>
+          <w:sz w:val="23"/>
+          <w:szCs w:val="23"/>
+          <w:bdr w:val="none" w:sz="0" w:space="0" w:color="auto" w:frame="1"/>
+        </w:rPr>
+        <w:t>Does your agent get close to finding an optimal policy, i.e. reach the destination in the minimum possible time, and not incur any penalties? How would you describe an optimal policy for this problem?</w:t>
       </w:r>
     </w:p>
     <w:p>
@@ -2501,7 +2422,25 @@
           <w:sz w:val="23"/>
           <w:szCs w:val="23"/>
         </w:rPr>
-        <w:t>Other things to note here is, there is a time that the agent does not get to the goal even at around 85</w:t>
+        <w:t xml:space="preserve">Notable </w:t>
+      </w:r>
+      <w:r>
+        <w:rPr>
+          <w:rFonts w:ascii="Helvetica" w:hAnsi="Helvetica"/>
+          <w:i/>
+          <w:sz w:val="23"/>
+          <w:szCs w:val="23"/>
+        </w:rPr>
+        <w:t>point here is that after about 5</w:t>
+      </w:r>
+      <w:r>
+        <w:rPr>
+          <w:rFonts w:ascii="Helvetica" w:hAnsi="Helvetica"/>
+          <w:i/>
+          <w:sz w:val="23"/>
+          <w:szCs w:val="23"/>
+        </w:rPr>
+        <w:t>0</w:t>
       </w:r>
       <w:r>
         <w:rPr>
@@ -2520,7 +2459,392 @@
           <w:sz w:val="23"/>
           <w:szCs w:val="23"/>
         </w:rPr>
-        <w:t xml:space="preserve"> trial. This I think may be because the agent tries to behave too well and goal is just too far away so it cannot get to the goal within reasonable amount of time. I think more training time should resolve this issue.</w:t>
+        <w:t xml:space="preserve"> trial, there is no penalty</w:t>
+      </w:r>
+      <w:r>
+        <w:rPr>
+          <w:rFonts w:ascii="Helvetica" w:hAnsi="Helvetica"/>
+          <w:i/>
+          <w:sz w:val="23"/>
+          <w:szCs w:val="23"/>
+        </w:rPr>
+        <w:t>.</w:t>
+      </w:r>
+      <w:r>
+        <w:rPr>
+          <w:rFonts w:ascii="Helvetica" w:hAnsi="Helvetica"/>
+          <w:i/>
+          <w:sz w:val="23"/>
+          <w:szCs w:val="23"/>
+        </w:rPr>
+        <w:t xml:space="preserve"> This is great improvement because being safe should be the most important feature of smartcab.</w:t>
+      </w:r>
+      <w:r>
+        <w:rPr>
+          <w:rFonts w:ascii="Helvetica" w:hAnsi="Helvetica"/>
+          <w:i/>
+          <w:sz w:val="23"/>
+          <w:szCs w:val="23"/>
+        </w:rPr>
+        <w:t xml:space="preserve"> The </w:t>
+      </w:r>
+      <w:r>
+        <w:rPr>
+          <w:rFonts w:ascii="Helvetica" w:hAnsi="Helvetica"/>
+          <w:i/>
+          <w:sz w:val="23"/>
+          <w:szCs w:val="23"/>
+        </w:rPr>
+        <w:t>agent has learned enough to always get to the goal after about 13</w:t>
+      </w:r>
+      <w:r>
+        <w:rPr>
+          <w:rFonts w:ascii="Helvetica" w:hAnsi="Helvetica"/>
+          <w:i/>
+          <w:sz w:val="23"/>
+          <w:szCs w:val="23"/>
+          <w:vertAlign w:val="superscript"/>
+        </w:rPr>
+        <w:t>th</w:t>
+      </w:r>
+      <w:r>
+        <w:rPr>
+          <w:rFonts w:ascii="Helvetica" w:hAnsi="Helvetica"/>
+          <w:i/>
+          <w:sz w:val="23"/>
+          <w:szCs w:val="23"/>
+        </w:rPr>
+        <w:t xml:space="preserve"> trial</w:t>
+      </w:r>
+      <w:r>
+        <w:rPr>
+          <w:rFonts w:ascii="Helvetica" w:hAnsi="Helvetica"/>
+          <w:i/>
+          <w:sz w:val="23"/>
+          <w:szCs w:val="23"/>
+        </w:rPr>
+        <w:t>.</w:t>
+      </w:r>
+    </w:p>
+    <w:p>
+      <w:pPr>
+        <w:rPr>
+          <w:rFonts w:ascii="Helvetica" w:hAnsi="Helvetica"/>
+          <w:i/>
+          <w:sz w:val="23"/>
+          <w:szCs w:val="23"/>
+        </w:rPr>
+      </w:pPr>
+    </w:p>
+    <w:p>
+      <w:pPr>
+        <w:rPr>
+          <w:rFonts w:ascii="Helvetica" w:hAnsi="Helvetica"/>
+          <w:i/>
+          <w:sz w:val="23"/>
+          <w:szCs w:val="23"/>
+        </w:rPr>
+      </w:pPr>
+      <w:r>
+        <w:rPr>
+          <w:rFonts w:ascii="Helvetica" w:hAnsi="Helvetica"/>
+          <w:i/>
+          <w:sz w:val="23"/>
+          <w:szCs w:val="23"/>
+        </w:rPr>
+        <w:t>Below are the steps for the agent taking to get to the goal</w:t>
+      </w:r>
+    </w:p>
+    <w:p>
+      <w:pPr>
+        <w:rPr>
+          <w:rFonts w:ascii="Helvetica" w:hAnsi="Helvetica"/>
+          <w:i/>
+          <w:sz w:val="23"/>
+          <w:szCs w:val="23"/>
+        </w:rPr>
+      </w:pPr>
+      <w:r>
+        <w:rPr>
+          <w:noProof/>
+        </w:rPr>
+        <w:drawing>
+          <wp:inline distT="0" distB="0" distL="0" distR="0" wp14:anchorId="72646F07" wp14:editId="329C45DD">
+            <wp:extent cx="5396230" cy="2999740"/>
+            <wp:effectExtent l="0" t="0" r="13970" b="22860"/>
+            <wp:docPr id="6" name="グラフ 6"/>
+            <wp:cNvGraphicFramePr/>
+            <a:graphic xmlns:a="http://schemas.openxmlformats.org/drawingml/2006/main">
+              <a:graphicData uri="http://schemas.openxmlformats.org/drawingml/2006/chart">
+                <c:chart xmlns:c="http://schemas.openxmlformats.org/drawingml/2006/chart" xmlns:r="http://schemas.openxmlformats.org/officeDocument/2006/relationships" r:id="rId8"/>
+              </a:graphicData>
+            </a:graphic>
+          </wp:inline>
+        </w:drawing>
+      </w:r>
+    </w:p>
+    <w:p>
+      <w:pPr>
+        <w:rPr>
+          <w:rFonts w:ascii="Helvetica" w:hAnsi="Helvetica"/>
+          <w:i/>
+          <w:sz w:val="23"/>
+          <w:szCs w:val="23"/>
+        </w:rPr>
+      </w:pPr>
+    </w:p>
+    <w:p>
+      <w:pPr>
+        <w:rPr>
+          <w:rFonts w:ascii="Helvetica" w:hAnsi="Helvetica"/>
+          <w:i/>
+          <w:sz w:val="23"/>
+          <w:szCs w:val="23"/>
+        </w:rPr>
+      </w:pPr>
+      <w:r>
+        <w:rPr>
+          <w:rFonts w:ascii="Helvetica" w:hAnsi="Helvetica"/>
+          <w:i/>
+          <w:sz w:val="23"/>
+          <w:szCs w:val="23"/>
+        </w:rPr>
+        <w:t xml:space="preserve">Within 100 trials, the agent moves at 1545 times. The action which leads to penalty is 28 times. This means </w:t>
+      </w:r>
+      <w:r>
+        <w:rPr>
+          <w:rFonts w:ascii="Helvetica" w:hAnsi="Helvetica"/>
+          <w:i/>
+          <w:sz w:val="23"/>
+          <w:szCs w:val="23"/>
+        </w:rPr>
+        <w:t xml:space="preserve">98% of the time, the agent did not violate traffic rule. </w:t>
+      </w:r>
+    </w:p>
+    <w:p>
+      <w:pPr>
+        <w:rPr>
+          <w:rFonts w:ascii="Helvetica" w:hAnsi="Helvetica"/>
+          <w:i/>
+          <w:sz w:val="23"/>
+          <w:szCs w:val="23"/>
+        </w:rPr>
+      </w:pPr>
+      <w:r>
+        <w:rPr>
+          <w:rFonts w:ascii="Helvetica" w:hAnsi="Helvetica"/>
+          <w:i/>
+          <w:sz w:val="23"/>
+          <w:szCs w:val="23"/>
+        </w:rPr>
+        <w:t>It can also be seen</w:t>
+      </w:r>
+      <w:r>
+        <w:rPr>
+          <w:rFonts w:ascii="Helvetica" w:hAnsi="Helvetica"/>
+          <w:i/>
+          <w:sz w:val="23"/>
+          <w:szCs w:val="23"/>
+        </w:rPr>
+        <w:t xml:space="preserve"> that</w:t>
+      </w:r>
+      <w:r>
+        <w:rPr>
+          <w:rFonts w:ascii="Helvetica" w:hAnsi="Helvetica"/>
+          <w:i/>
+          <w:sz w:val="23"/>
+          <w:szCs w:val="23"/>
+        </w:rPr>
+        <w:t xml:space="preserve"> there would be a trend that the agent need less</w:t>
+      </w:r>
+      <w:r>
+        <w:rPr>
+          <w:rFonts w:ascii="Helvetica" w:hAnsi="Helvetica"/>
+          <w:i/>
+          <w:sz w:val="23"/>
+          <w:szCs w:val="23"/>
+        </w:rPr>
+        <w:t xml:space="preserve"> and less steps to get to the goal</w:t>
+      </w:r>
+      <w:r>
+        <w:rPr>
+          <w:rFonts w:ascii="Helvetica" w:hAnsi="Helvetica"/>
+          <w:i/>
+          <w:sz w:val="23"/>
+          <w:szCs w:val="23"/>
+        </w:rPr>
+        <w:t>.</w:t>
+      </w:r>
+    </w:p>
+    <w:p>
+      <w:pPr>
+        <w:rPr>
+          <w:rFonts w:ascii="Helvetica" w:hAnsi="Helvetica"/>
+          <w:i/>
+          <w:sz w:val="23"/>
+          <w:szCs w:val="23"/>
+        </w:rPr>
+      </w:pPr>
+    </w:p>
+    <w:p>
+      <w:pPr>
+        <w:rPr>
+          <w:rFonts w:ascii="Helvetica" w:hAnsi="Helvetica"/>
+          <w:i/>
+          <w:sz w:val="23"/>
+          <w:szCs w:val="23"/>
+        </w:rPr>
+      </w:pPr>
+      <w:r>
+        <w:rPr>
+          <w:rFonts w:ascii="Helvetica" w:hAnsi="Helvetica"/>
+          <w:i/>
+          <w:sz w:val="23"/>
+          <w:szCs w:val="23"/>
+        </w:rPr>
+        <w:t>Optimal policy of this problem would be</w:t>
+      </w:r>
+    </w:p>
+    <w:p>
+      <w:pPr>
+        <w:pStyle w:val="a5"/>
+        <w:numPr>
+          <w:ilvl w:val="0"/>
+          <w:numId w:val="1"/>
+        </w:numPr>
+        <w:ind w:leftChars="0"/>
+        <w:rPr>
+          <w:rFonts w:ascii="Helvetica" w:hAnsi="Helvetica"/>
+          <w:i/>
+          <w:sz w:val="23"/>
+          <w:szCs w:val="23"/>
+        </w:rPr>
+      </w:pPr>
+      <w:r>
+        <w:rPr>
+          <w:rFonts w:ascii="Helvetica" w:hAnsi="Helvetica"/>
+          <w:i/>
+          <w:sz w:val="23"/>
+          <w:szCs w:val="23"/>
+        </w:rPr>
+        <w:t>No penalty (do not break traffic rule)</w:t>
+      </w:r>
+    </w:p>
+    <w:p>
+      <w:pPr>
+        <w:pStyle w:val="a5"/>
+        <w:numPr>
+          <w:ilvl w:val="0"/>
+          <w:numId w:val="1"/>
+        </w:numPr>
+        <w:ind w:leftChars="0"/>
+        <w:rPr>
+          <w:rFonts w:ascii="Helvetica" w:hAnsi="Helvetica"/>
+          <w:i/>
+          <w:sz w:val="23"/>
+          <w:szCs w:val="23"/>
+        </w:rPr>
+      </w:pPr>
+      <w:r>
+        <w:rPr>
+          <w:rFonts w:ascii="Helvetica" w:hAnsi="Helvetica"/>
+          <w:i/>
+          <w:sz w:val="23"/>
+          <w:szCs w:val="23"/>
+        </w:rPr>
+        <w:t>High success rate (always get to the goal)</w:t>
+      </w:r>
+    </w:p>
+    <w:p>
+      <w:pPr>
+        <w:pStyle w:val="a5"/>
+        <w:numPr>
+          <w:ilvl w:val="0"/>
+          <w:numId w:val="1"/>
+        </w:numPr>
+        <w:ind w:leftChars="0"/>
+        <w:rPr>
+          <w:rFonts w:ascii="Helvetica" w:hAnsi="Helvetica"/>
+          <w:i/>
+          <w:sz w:val="23"/>
+          <w:szCs w:val="23"/>
+        </w:rPr>
+      </w:pPr>
+      <w:r>
+        <w:rPr>
+          <w:rFonts w:ascii="Helvetica" w:hAnsi="Helvetica"/>
+          <w:i/>
+          <w:sz w:val="23"/>
+          <w:szCs w:val="23"/>
+        </w:rPr>
+        <w:t>Take as small action as possible when getting to the destination</w:t>
+      </w:r>
+    </w:p>
+    <w:p>
+      <w:pPr>
+        <w:rPr>
+          <w:rFonts w:ascii="Helvetica" w:hAnsi="Helvetica"/>
+          <w:i/>
+          <w:sz w:val="23"/>
+          <w:szCs w:val="23"/>
+        </w:rPr>
+      </w:pPr>
+    </w:p>
+    <w:p>
+      <w:pPr>
+        <w:rPr>
+          <w:rFonts w:ascii="Helvetica" w:hAnsi="Helvetica"/>
+          <w:i/>
+          <w:sz w:val="23"/>
+          <w:szCs w:val="23"/>
+        </w:rPr>
+      </w:pPr>
+      <w:r>
+        <w:rPr>
+          <w:rFonts w:ascii="Helvetica" w:hAnsi="Helvetica"/>
+          <w:i/>
+          <w:sz w:val="23"/>
+          <w:szCs w:val="23"/>
+        </w:rPr>
+        <w:t>With success rate, penalty rate, and steps required to get to the goal</w:t>
+      </w:r>
+      <w:r>
+        <w:rPr>
+          <w:rFonts w:ascii="Helvetica" w:hAnsi="Helvetica"/>
+          <w:i/>
+          <w:sz w:val="23"/>
+          <w:szCs w:val="23"/>
+        </w:rPr>
+        <w:t xml:space="preserve"> of my agent</w:t>
+      </w:r>
+      <w:r>
+        <w:rPr>
+          <w:rFonts w:ascii="Helvetica" w:hAnsi="Helvetica"/>
+          <w:i/>
+          <w:sz w:val="23"/>
+          <w:szCs w:val="23"/>
+        </w:rPr>
+        <w:t xml:space="preserve">, I think it is safe to say that </w:t>
+      </w:r>
+      <w:r>
+        <w:rPr>
+          <w:rFonts w:ascii="Helvetica" w:hAnsi="Helvetica"/>
+          <w:i/>
+          <w:sz w:val="23"/>
+          <w:szCs w:val="23"/>
+        </w:rPr>
+        <w:t>the</w:t>
+      </w:r>
+      <w:bookmarkStart w:id="1" w:name="_GoBack"/>
+      <w:bookmarkEnd w:id="1"/>
+      <w:r>
+        <w:rPr>
+          <w:rFonts w:ascii="Helvetica" w:hAnsi="Helvetica"/>
+          <w:i/>
+          <w:sz w:val="23"/>
+          <w:szCs w:val="23"/>
+        </w:rPr>
+        <w:t xml:space="preserve"> agent has converged to the optimal policy of this problem.</w:t>
       </w:r>
     </w:p>
     <w:sectPr>
@@ -3164,7 +3488,6 @@
     <w:name w:val="Normal (Web)"/>
     <w:basedOn w:val="a"/>
     <w:uiPriority w:val="99"/>
-    <w:semiHidden/>
     <w:unhideWhenUsed/>
     <w:rsid w:val="006341E6"/>
     <w:pPr>
@@ -3658,8 +3981,8 @@
         </c:dLbls>
         <c:marker val="1"/>
         <c:smooth val="0"/>
-        <c:axId val="-700938192"/>
-        <c:axId val="-669231840"/>
+        <c:axId val="-94407520"/>
+        <c:axId val="-95075728"/>
       </c:lineChart>
       <c:lineChart>
         <c:grouping val="standard"/>
@@ -4354,11 +4677,11 @@
         </c:dLbls>
         <c:marker val="1"/>
         <c:smooth val="0"/>
-        <c:axId val="-613976224"/>
-        <c:axId val="-613630128"/>
+        <c:axId val="-26363008"/>
+        <c:axId val="-26594960"/>
       </c:lineChart>
       <c:catAx>
-        <c:axId val="-700938192"/>
+        <c:axId val="-94407520"/>
         <c:scaling>
           <c:orientation val="minMax"/>
         </c:scaling>
@@ -4401,7 +4724,7 @@
             <a:endParaRPr lang="ja-JP"/>
           </a:p>
         </c:txPr>
-        <c:crossAx val="-669231840"/>
+        <c:crossAx val="-95075728"/>
         <c:crosses val="autoZero"/>
         <c:auto val="1"/>
         <c:lblAlgn val="ctr"/>
@@ -4409,7 +4732,7 @@
         <c:noMultiLvlLbl val="0"/>
       </c:catAx>
       <c:valAx>
-        <c:axId val="-669231840"/>
+        <c:axId val="-95075728"/>
         <c:scaling>
           <c:orientation val="minMax"/>
         </c:scaling>
@@ -4519,12 +4842,12 @@
             <a:endParaRPr lang="ja-JP"/>
           </a:p>
         </c:txPr>
-        <c:crossAx val="-700938192"/>
+        <c:crossAx val="-94407520"/>
         <c:crosses val="autoZero"/>
         <c:crossBetween val="between"/>
       </c:valAx>
       <c:valAx>
-        <c:axId val="-613630128"/>
+        <c:axId val="-26594960"/>
         <c:scaling>
           <c:orientation val="minMax"/>
         </c:scaling>
@@ -4617,12 +4940,12 @@
             <a:endParaRPr lang="ja-JP"/>
           </a:p>
         </c:txPr>
-        <c:crossAx val="-613976224"/>
+        <c:crossAx val="-26363008"/>
         <c:crosses val="max"/>
         <c:crossBetween val="between"/>
       </c:valAx>
       <c:catAx>
-        <c:axId val="-613976224"/>
+        <c:axId val="-26363008"/>
         <c:scaling>
           <c:orientation val="minMax"/>
         </c:scaling>
@@ -4631,7 +4954,7 @@
         <c:majorTickMark val="out"/>
         <c:minorTickMark val="none"/>
         <c:tickLblPos val="nextTo"/>
-        <c:crossAx val="-613630128"/>
+        <c:crossAx val="-26594960"/>
         <c:crosses val="autoZero"/>
         <c:auto val="1"/>
         <c:lblAlgn val="ctr"/>
@@ -5144,8 +5467,8 @@
         </c:dLbls>
         <c:marker val="1"/>
         <c:smooth val="0"/>
-        <c:axId val="-569279344"/>
-        <c:axId val="-569277056"/>
+        <c:axId val="-53034192"/>
+        <c:axId val="-95673824"/>
       </c:lineChart>
       <c:lineChart>
         <c:grouping val="standard"/>
@@ -5852,11 +6175,11 @@
         </c:dLbls>
         <c:marker val="1"/>
         <c:smooth val="0"/>
-        <c:axId val="-569271120"/>
-        <c:axId val="-569274512"/>
+        <c:axId val="-52895856"/>
+        <c:axId val="-80841728"/>
       </c:lineChart>
       <c:catAx>
-        <c:axId val="-569279344"/>
+        <c:axId val="-53034192"/>
         <c:scaling>
           <c:orientation val="minMax"/>
         </c:scaling>
@@ -5899,7 +6222,7 @@
             <a:endParaRPr lang="ja-JP"/>
           </a:p>
         </c:txPr>
-        <c:crossAx val="-569277056"/>
+        <c:crossAx val="-95673824"/>
         <c:crosses val="autoZero"/>
         <c:auto val="1"/>
         <c:lblAlgn val="ctr"/>
@@ -5907,7 +6230,7 @@
         <c:noMultiLvlLbl val="0"/>
       </c:catAx>
       <c:valAx>
-        <c:axId val="-569277056"/>
+        <c:axId val="-95673824"/>
         <c:scaling>
           <c:orientation val="minMax"/>
         </c:scaling>
@@ -6014,12 +6337,12 @@
             <a:endParaRPr lang="ja-JP"/>
           </a:p>
         </c:txPr>
-        <c:crossAx val="-569279344"/>
+        <c:crossAx val="-53034192"/>
         <c:crosses val="autoZero"/>
         <c:crossBetween val="between"/>
       </c:valAx>
       <c:valAx>
-        <c:axId val="-569274512"/>
+        <c:axId val="-80841728"/>
         <c:scaling>
           <c:orientation val="minMax"/>
         </c:scaling>
@@ -6112,12 +6435,12 @@
             <a:endParaRPr lang="ja-JP"/>
           </a:p>
         </c:txPr>
-        <c:crossAx val="-569271120"/>
+        <c:crossAx val="-52895856"/>
         <c:crosses val="max"/>
         <c:crossBetween val="between"/>
       </c:valAx>
       <c:catAx>
-        <c:axId val="-569271120"/>
+        <c:axId val="-52895856"/>
         <c:scaling>
           <c:orientation val="minMax"/>
         </c:scaling>
@@ -6126,7 +6449,7 @@
         <c:majorTickMark val="out"/>
         <c:minorTickMark val="none"/>
         <c:tickLblPos val="nextTo"/>
-        <c:crossAx val="-569274512"/>
+        <c:crossAx val="-80841728"/>
         <c:crosses val="autoZero"/>
         <c:auto val="1"/>
         <c:lblAlgn val="ctr"/>
@@ -6292,7 +6615,7 @@
           <c:order val="0"/>
           <c:tx>
             <c:strRef>
-              <c:f>result!$A$1</c:f>
+              <c:f>improved_q_result.csv!$A$1</c:f>
               <c:strCache>
                 <c:ptCount val="1"/>
                 <c:pt idx="0">
@@ -6315,10 +6638,10 @@
           </c:marker>
           <c:val>
             <c:numRef>
-              <c:f>result!$A$2:$A$103</c:f>
+              <c:f>improved_q_result.csv!$A$2:$A$101</c:f>
               <c:numCache>
                 <c:formatCode>General</c:formatCode>
-                <c:ptCount val="102"/>
+                <c:ptCount val="100"/>
                 <c:pt idx="0">
                   <c:v>0.0</c:v>
                 </c:pt>
@@ -6329,10 +6652,10 @@
                   <c:v>0.0</c:v>
                 </c:pt>
                 <c:pt idx="3">
-                  <c:v>1.0</c:v>
+                  <c:v>0.0</c:v>
                 </c:pt>
                 <c:pt idx="4">
-                  <c:v>1.0</c:v>
+                  <c:v>0.0</c:v>
                 </c:pt>
                 <c:pt idx="5">
                   <c:v>0.0</c:v>
@@ -6344,19 +6667,19 @@
                   <c:v>1.0</c:v>
                 </c:pt>
                 <c:pt idx="8">
-                  <c:v>1.0</c:v>
+                  <c:v>0.0</c:v>
                 </c:pt>
                 <c:pt idx="9">
                   <c:v>1.0</c:v>
                 </c:pt>
                 <c:pt idx="10">
-                  <c:v>1.0</c:v>
+                  <c:v>0.0</c:v>
                 </c:pt>
                 <c:pt idx="11">
                   <c:v>1.0</c:v>
                 </c:pt>
                 <c:pt idx="12">
-                  <c:v>1.0</c:v>
+                  <c:v>0.0</c:v>
                 </c:pt>
                 <c:pt idx="13">
                   <c:v>1.0</c:v>
@@ -6392,7 +6715,7 @@
                   <c:v>1.0</c:v>
                 </c:pt>
                 <c:pt idx="24">
-                  <c:v>0.0</c:v>
+                  <c:v>1.0</c:v>
                 </c:pt>
                 <c:pt idx="25">
                   <c:v>1.0</c:v>
@@ -6431,7 +6754,7 @@
                   <c:v>1.0</c:v>
                 </c:pt>
                 <c:pt idx="37">
-                  <c:v>0.0</c:v>
+                  <c:v>1.0</c:v>
                 </c:pt>
                 <c:pt idx="38">
                   <c:v>1.0</c:v>
@@ -6467,7 +6790,7 @@
                   <c:v>1.0</c:v>
                 </c:pt>
                 <c:pt idx="49">
-                  <c:v>0.0</c:v>
+                  <c:v>1.0</c:v>
                 </c:pt>
                 <c:pt idx="50">
                   <c:v>1.0</c:v>
@@ -6476,7 +6799,7 @@
                   <c:v>1.0</c:v>
                 </c:pt>
                 <c:pt idx="52">
-                  <c:v>0.0</c:v>
+                  <c:v>1.0</c:v>
                 </c:pt>
                 <c:pt idx="53">
                   <c:v>1.0</c:v>
@@ -6575,7 +6898,7 @@
                   <c:v>1.0</c:v>
                 </c:pt>
                 <c:pt idx="85">
-                  <c:v>0.0</c:v>
+                  <c:v>1.0</c:v>
                 </c:pt>
                 <c:pt idx="86">
                   <c:v>1.0</c:v>
@@ -6617,12 +6940,6 @@
                   <c:v>1.0</c:v>
                 </c:pt>
                 <c:pt idx="99">
-                  <c:v>1.0</c:v>
-                </c:pt>
-                <c:pt idx="100">
-                  <c:v>1.0</c:v>
-                </c:pt>
-                <c:pt idx="101">
                   <c:v>1.0</c:v>
                 </c:pt>
               </c:numCache>
@@ -6640,8 +6957,8 @@
         </c:dLbls>
         <c:marker val="1"/>
         <c:smooth val="0"/>
-        <c:axId val="-564512352"/>
-        <c:axId val="-564509520"/>
+        <c:axId val="-52727760"/>
+        <c:axId val="-52761488"/>
       </c:lineChart>
       <c:lineChart>
         <c:grouping val="standard"/>
@@ -6651,7 +6968,7 @@
           <c:order val="1"/>
           <c:tx>
             <c:strRef>
-              <c:f>result!$C$1</c:f>
+              <c:f>improved_q_result.csv!$C$1</c:f>
               <c:strCache>
                 <c:ptCount val="1"/>
                 <c:pt idx="0">
@@ -6674,15 +6991,15 @@
           </c:marker>
           <c:val>
             <c:numRef>
-              <c:f>result!$C$2:$C$103</c:f>
+              <c:f>improved_q_result.csv!$C$2:$C$101</c:f>
               <c:numCache>
                 <c:formatCode>General</c:formatCode>
-                <c:ptCount val="102"/>
+                <c:ptCount val="100"/>
                 <c:pt idx="0">
-                  <c:v>2.0</c:v>
+                  <c:v>0.0</c:v>
                 </c:pt>
                 <c:pt idx="1">
-                  <c:v>5.0</c:v>
+                  <c:v>1.0</c:v>
                 </c:pt>
                 <c:pt idx="2">
                   <c:v>2.0</c:v>
@@ -6691,7 +7008,7 @@
                   <c:v>0.0</c:v>
                 </c:pt>
                 <c:pt idx="4">
-                  <c:v>0.0</c:v>
+                  <c:v>3.0</c:v>
                 </c:pt>
                 <c:pt idx="5">
                   <c:v>1.0</c:v>
@@ -6700,23 +7017,23 @@
                   <c:v>1.0</c:v>
                 </c:pt>
                 <c:pt idx="7">
+                  <c:v>0.0</c:v>
+                </c:pt>
+                <c:pt idx="8">
+                  <c:v>1.0</c:v>
+                </c:pt>
+                <c:pt idx="9">
+                  <c:v>0.0</c:v>
+                </c:pt>
+                <c:pt idx="10">
+                  <c:v>3.0</c:v>
+                </c:pt>
+                <c:pt idx="11">
+                  <c:v>0.0</c:v>
+                </c:pt>
+                <c:pt idx="12">
                   <c:v>2.0</c:v>
                 </c:pt>
-                <c:pt idx="8">
-                  <c:v>3.0</c:v>
-                </c:pt>
-                <c:pt idx="9">
-                  <c:v>1.0</c:v>
-                </c:pt>
-                <c:pt idx="10">
-                  <c:v>1.0</c:v>
-                </c:pt>
-                <c:pt idx="11">
-                  <c:v>1.0</c:v>
-                </c:pt>
-                <c:pt idx="12">
-                  <c:v>0.0</c:v>
-                </c:pt>
                 <c:pt idx="13">
                   <c:v>0.0</c:v>
                 </c:pt>
@@ -6733,16 +7050,16 @@
                   <c:v>0.0</c:v>
                 </c:pt>
                 <c:pt idx="18">
-                  <c:v>1.0</c:v>
+                  <c:v>0.0</c:v>
                 </c:pt>
                 <c:pt idx="19">
-                  <c:v>0.0</c:v>
+                  <c:v>2.0</c:v>
                 </c:pt>
                 <c:pt idx="20">
                   <c:v>0.0</c:v>
                 </c:pt>
                 <c:pt idx="21">
-                  <c:v>1.0</c:v>
+                  <c:v>0.0</c:v>
                 </c:pt>
                 <c:pt idx="22">
                   <c:v>0.0</c:v>
@@ -6751,73 +7068,73 @@
                   <c:v>0.0</c:v>
                 </c:pt>
                 <c:pt idx="24">
-                  <c:v>1.0</c:v>
+                  <c:v>0.0</c:v>
                 </c:pt>
                 <c:pt idx="25">
-                  <c:v>0.0</c:v>
+                  <c:v>1.0</c:v>
                 </c:pt>
                 <c:pt idx="26">
-                  <c:v>1.0</c:v>
+                  <c:v>0.0</c:v>
                 </c:pt>
                 <c:pt idx="27">
                   <c:v>0.0</c:v>
                 </c:pt>
                 <c:pt idx="28">
-                  <c:v>0.0</c:v>
+                  <c:v>2.0</c:v>
                 </c:pt>
                 <c:pt idx="29">
                   <c:v>0.0</c:v>
                 </c:pt>
                 <c:pt idx="30">
-                  <c:v>1.0</c:v>
+                  <c:v>0.0</c:v>
                 </c:pt>
                 <c:pt idx="31">
                   <c:v>1.0</c:v>
                 </c:pt>
                 <c:pt idx="32">
-                  <c:v>1.0</c:v>
+                  <c:v>0.0</c:v>
                 </c:pt>
                 <c:pt idx="33">
                   <c:v>0.0</c:v>
                 </c:pt>
                 <c:pt idx="34">
+                  <c:v>0.0</c:v>
+                </c:pt>
+                <c:pt idx="35">
+                  <c:v>1.0</c:v>
+                </c:pt>
+                <c:pt idx="36">
+                  <c:v>0.0</c:v>
+                </c:pt>
+                <c:pt idx="37">
+                  <c:v>0.0</c:v>
+                </c:pt>
+                <c:pt idx="38">
+                  <c:v>0.0</c:v>
+                </c:pt>
+                <c:pt idx="39">
+                  <c:v>0.0</c:v>
+                </c:pt>
+                <c:pt idx="40">
+                  <c:v>1.0</c:v>
+                </c:pt>
+                <c:pt idx="41">
+                  <c:v>0.0</c:v>
+                </c:pt>
+                <c:pt idx="42">
+                  <c:v>0.0</c:v>
+                </c:pt>
+                <c:pt idx="43">
+                  <c:v>0.0</c:v>
+                </c:pt>
+                <c:pt idx="44">
                   <c:v>2.0</c:v>
                 </c:pt>
-                <c:pt idx="35">
-                  <c:v>0.0</c:v>
-                </c:pt>
-                <c:pt idx="36">
-                  <c:v>0.0</c:v>
-                </c:pt>
-                <c:pt idx="37">
-                  <c:v>1.0</c:v>
-                </c:pt>
-                <c:pt idx="38">
-                  <c:v>1.0</c:v>
-                </c:pt>
-                <c:pt idx="39">
-                  <c:v>0.0</c:v>
-                </c:pt>
-                <c:pt idx="40">
-                  <c:v>0.0</c:v>
-                </c:pt>
-                <c:pt idx="41">
-                  <c:v>0.0</c:v>
-                </c:pt>
-                <c:pt idx="42">
-                  <c:v>0.0</c:v>
-                </c:pt>
-                <c:pt idx="43">
-                  <c:v>1.0</c:v>
-                </c:pt>
-                <c:pt idx="44">
-                  <c:v>0.0</c:v>
-                </c:pt>
                 <c:pt idx="45">
-                  <c:v>1.0</c:v>
+                  <c:v>0.0</c:v>
                 </c:pt>
                 <c:pt idx="46">
-                  <c:v>1.0</c:v>
+                  <c:v>0.0</c:v>
                 </c:pt>
                 <c:pt idx="47">
                   <c:v>0.0</c:v>
@@ -6829,13 +7146,13 @@
                   <c:v>0.0</c:v>
                 </c:pt>
                 <c:pt idx="50">
-                  <c:v>0.0</c:v>
+                  <c:v>1.0</c:v>
                 </c:pt>
                 <c:pt idx="51">
                   <c:v>1.0</c:v>
                 </c:pt>
                 <c:pt idx="52">
-                  <c:v>2.0</c:v>
+                  <c:v>1.0</c:v>
                 </c:pt>
                 <c:pt idx="53">
                   <c:v>0.0</c:v>
@@ -6865,7 +7182,7 @@
                   <c:v>0.0</c:v>
                 </c:pt>
                 <c:pt idx="62">
-                  <c:v>1.0</c:v>
+                  <c:v>0.0</c:v>
                 </c:pt>
                 <c:pt idx="63">
                   <c:v>0.0</c:v>
@@ -6976,12 +7293,6 @@
                   <c:v>0.0</c:v>
                 </c:pt>
                 <c:pt idx="99">
-                  <c:v>0.0</c:v>
-                </c:pt>
-                <c:pt idx="100">
-                  <c:v>0.0</c:v>
-                </c:pt>
-                <c:pt idx="101">
                   <c:v>0.0</c:v>
                 </c:pt>
               </c:numCache>
@@ -6994,7 +7305,7 @@
           <c:order val="2"/>
           <c:tx>
             <c:strRef>
-              <c:f>result!$F$1</c:f>
+              <c:f>improved_q_result.csv!$F$1</c:f>
               <c:strCache>
                 <c:ptCount val="1"/>
                 <c:pt idx="0">
@@ -7017,315 +7328,309 @@
           </c:marker>
           <c:val>
             <c:numRef>
-              <c:f>result!$F$2:$F$103</c:f>
+              <c:f>improved_q_result.csv!$F$2:$F$101</c:f>
               <c:numCache>
                 <c:formatCode>General</c:formatCode>
-                <c:ptCount val="102"/>
+                <c:ptCount val="100"/>
                 <c:pt idx="0">
+                  <c:v>0.0</c:v>
+                </c:pt>
+                <c:pt idx="1">
+                  <c:v>1.0</c:v>
+                </c:pt>
+                <c:pt idx="2">
                   <c:v>-2.0</c:v>
                 </c:pt>
-                <c:pt idx="1">
-                  <c:v>0.5</c:v>
-                </c:pt>
-                <c:pt idx="2">
-                  <c:v>2.5</c:v>
-                </c:pt>
                 <c:pt idx="3">
-                  <c:v>26.0</c:v>
+                  <c:v>2.0</c:v>
                 </c:pt>
                 <c:pt idx="4">
-                  <c:v>22.0</c:v>
+                  <c:v>-1.5</c:v>
                 </c:pt>
                 <c:pt idx="5">
-                  <c:v>23.5</c:v>
+                  <c:v>11.5</c:v>
                 </c:pt>
                 <c:pt idx="6">
-                  <c:v>23.5</c:v>
+                  <c:v>29.0</c:v>
                 </c:pt>
                 <c:pt idx="7">
                   <c:v>24.0</c:v>
                 </c:pt>
                 <c:pt idx="8">
-                  <c:v>25.5</c:v>
+                  <c:v>11.5</c:v>
                 </c:pt>
                 <c:pt idx="9">
-                  <c:v>25.5</c:v>
+                  <c:v>20.0</c:v>
                 </c:pt>
                 <c:pt idx="10">
+                  <c:v>-0.5</c:v>
+                </c:pt>
+                <c:pt idx="11">
+                  <c:v>30.0</c:v>
+                </c:pt>
+                <c:pt idx="12">
+                  <c:v>19.0</c:v>
+                </c:pt>
+                <c:pt idx="13">
+                  <c:v>18.0</c:v>
+                </c:pt>
+                <c:pt idx="14">
+                  <c:v>24.0</c:v>
+                </c:pt>
+                <c:pt idx="15">
+                  <c:v>31.0</c:v>
+                </c:pt>
+                <c:pt idx="16">
+                  <c:v>18.0</c:v>
+                </c:pt>
+                <c:pt idx="17">
+                  <c:v>20.0</c:v>
+                </c:pt>
+                <c:pt idx="18">
+                  <c:v>24.0</c:v>
+                </c:pt>
+                <c:pt idx="19">
+                  <c:v>24.5</c:v>
+                </c:pt>
+                <c:pt idx="20">
+                  <c:v>18.0</c:v>
+                </c:pt>
+                <c:pt idx="21">
+                  <c:v>18.0</c:v>
+                </c:pt>
+                <c:pt idx="22">
+                  <c:v>22.0</c:v>
+                </c:pt>
+                <c:pt idx="23">
+                  <c:v>20.0</c:v>
+                </c:pt>
+                <c:pt idx="24">
+                  <c:v>24.0</c:v>
+                </c:pt>
+                <c:pt idx="25">
+                  <c:v>29.0</c:v>
+                </c:pt>
+                <c:pt idx="26">
+                  <c:v>28.0</c:v>
+                </c:pt>
+                <c:pt idx="27">
+                  <c:v>20.0</c:v>
+                </c:pt>
+                <c:pt idx="28">
+                  <c:v>24.5</c:v>
+                </c:pt>
+                <c:pt idx="29">
+                  <c:v>24.0</c:v>
+                </c:pt>
+                <c:pt idx="30">
+                  <c:v>18.0</c:v>
+                </c:pt>
+                <c:pt idx="31">
                   <c:v>19.5</c:v>
                 </c:pt>
-                <c:pt idx="11">
-                  <c:v>27.5</c:v>
-                </c:pt>
-                <c:pt idx="12">
+                <c:pt idx="32">
+                  <c:v>22.0</c:v>
+                </c:pt>
+                <c:pt idx="33">
+                  <c:v>24.0</c:v>
+                </c:pt>
+                <c:pt idx="34">
                   <c:v>20.0</c:v>
                 </c:pt>
-                <c:pt idx="13">
+                <c:pt idx="35">
+                  <c:v>21.0</c:v>
+                </c:pt>
+                <c:pt idx="36">
+                  <c:v>18.0</c:v>
+                </c:pt>
+                <c:pt idx="37">
+                  <c:v>24.0</c:v>
+                </c:pt>
+                <c:pt idx="38">
+                  <c:v>18.0</c:v>
+                </c:pt>
+                <c:pt idx="39">
                   <c:v>22.0</c:v>
                 </c:pt>
-                <c:pt idx="14">
+                <c:pt idx="40">
+                  <c:v>23.5</c:v>
+                </c:pt>
+                <c:pt idx="41">
                   <c:v>18.0</c:v>
                 </c:pt>
-                <c:pt idx="15">
-                  <c:v>19.0</c:v>
-                </c:pt>
-                <c:pt idx="16">
+                <c:pt idx="42">
+                  <c:v>18.0</c:v>
+                </c:pt>
+                <c:pt idx="43">
+                  <c:v>18.0</c:v>
+                </c:pt>
+                <c:pt idx="44">
+                  <c:v>18.0</c:v>
+                </c:pt>
+                <c:pt idx="45">
+                  <c:v>22.0</c:v>
+                </c:pt>
+                <c:pt idx="46">
+                  <c:v>18.0</c:v>
+                </c:pt>
+                <c:pt idx="47">
+                  <c:v>18.0</c:v>
+                </c:pt>
+                <c:pt idx="48">
+                  <c:v>16.0</c:v>
+                </c:pt>
+                <c:pt idx="49">
                   <c:v>20.0</c:v>
                 </c:pt>
-                <c:pt idx="17">
-                  <c:v>18.0</c:v>
-                </c:pt>
-                <c:pt idx="18">
-                  <c:v>19.5</c:v>
-                </c:pt>
-                <c:pt idx="19">
-                  <c:v>18.0</c:v>
-                </c:pt>
-                <c:pt idx="20">
-                  <c:v>20.0</c:v>
-                </c:pt>
-                <c:pt idx="21">
-                  <c:v>23.5</c:v>
-                </c:pt>
-                <c:pt idx="22">
-                  <c:v>24.0</c:v>
-                </c:pt>
-                <c:pt idx="23">
-                  <c:v>18.0</c:v>
-                </c:pt>
-                <c:pt idx="24">
-                  <c:v>11.5</c:v>
-                </c:pt>
-                <c:pt idx="25">
-                  <c:v>20.0</c:v>
-                </c:pt>
-                <c:pt idx="26">
-                  <c:v>17.0</c:v>
-                </c:pt>
-                <c:pt idx="27">
-                  <c:v>24.0</c:v>
-                </c:pt>
-                <c:pt idx="28">
-                  <c:v>30.0</c:v>
-                </c:pt>
-                <c:pt idx="29">
-                  <c:v>16.0</c:v>
-                </c:pt>
-                <c:pt idx="30">
+                <c:pt idx="50">
                   <c:v>15.5</c:v>
                 </c:pt>
-                <c:pt idx="31">
-                  <c:v>21.0</c:v>
-                </c:pt>
-                <c:pt idx="32">
-                  <c:v>17.5</c:v>
-                </c:pt>
-                <c:pt idx="33">
+                <c:pt idx="51">
+                  <c:v>23.0</c:v>
+                </c:pt>
+                <c:pt idx="52">
+                  <c:v>27.0</c:v>
+                </c:pt>
+                <c:pt idx="53">
+                  <c:v>28.0</c:v>
+                </c:pt>
+                <c:pt idx="54">
                   <c:v>26.0</c:v>
-                </c:pt>
-                <c:pt idx="34">
-                  <c:v>23.0</c:v>
-                </c:pt>
-                <c:pt idx="35">
-                  <c:v>26.0</c:v>
-                </c:pt>
-                <c:pt idx="36">
-                  <c:v>22.0</c:v>
-                </c:pt>
-                <c:pt idx="37">
-                  <c:v>19.5</c:v>
-                </c:pt>
-                <c:pt idx="38">
-                  <c:v>19.5</c:v>
-                </c:pt>
-                <c:pt idx="39">
-                  <c:v>20.0</c:v>
-                </c:pt>
-                <c:pt idx="40">
-                  <c:v>18.0</c:v>
-                </c:pt>
-                <c:pt idx="41">
-                  <c:v>22.0</c:v>
-                </c:pt>
-                <c:pt idx="42">
-                  <c:v>24.0</c:v>
-                </c:pt>
-                <c:pt idx="43">
-                  <c:v>25.0</c:v>
-                </c:pt>
-                <c:pt idx="44">
-                  <c:v>24.0</c:v>
-                </c:pt>
-                <c:pt idx="45">
-                  <c:v>25.5</c:v>
-                </c:pt>
-                <c:pt idx="46">
-                  <c:v>21.0</c:v>
-                </c:pt>
-                <c:pt idx="47">
-                  <c:v>26.0</c:v>
-                </c:pt>
-                <c:pt idx="48">
-                  <c:v>18.0</c:v>
-                </c:pt>
-                <c:pt idx="49">
-                  <c:v>0.0</c:v>
-                </c:pt>
-                <c:pt idx="50">
-                  <c:v>18.0</c:v>
-                </c:pt>
-                <c:pt idx="51">
-                  <c:v>23.5</c:v>
-                </c:pt>
-                <c:pt idx="52">
-                  <c:v>23.0</c:v>
-                </c:pt>
-                <c:pt idx="53">
-                  <c:v>18.0</c:v>
-                </c:pt>
-                <c:pt idx="54">
-                  <c:v>20.0</c:v>
                 </c:pt>
                 <c:pt idx="55">
                   <c:v>22.0</c:v>
                 </c:pt>
                 <c:pt idx="56">
-                  <c:v>18.0</c:v>
+                  <c:v>26.0</c:v>
                 </c:pt>
                 <c:pt idx="57">
-                  <c:v>28.0</c:v>
+                  <c:v>26.0</c:v>
                 </c:pt>
                 <c:pt idx="58">
-                  <c:v>14.0</c:v>
+                  <c:v>16.0</c:v>
                 </c:pt>
                 <c:pt idx="59">
-                  <c:v>30.0</c:v>
+                  <c:v>36.0</c:v>
                 </c:pt>
                 <c:pt idx="60">
                   <c:v>20.0</c:v>
                 </c:pt>
                 <c:pt idx="61">
+                  <c:v>26.0</c:v>
+                </c:pt>
+                <c:pt idx="62">
                   <c:v>24.0</c:v>
                 </c:pt>
-                <c:pt idx="62">
-                  <c:v>23.0</c:v>
-                </c:pt>
                 <c:pt idx="63">
-                  <c:v>30.0</c:v>
+                  <c:v>24.0</c:v>
                 </c:pt>
                 <c:pt idx="64">
-                  <c:v>20.0</c:v>
+                  <c:v>18.0</c:v>
                 </c:pt>
                 <c:pt idx="65">
-                  <c:v>18.0</c:v>
+                  <c:v>22.0</c:v>
                 </c:pt>
                 <c:pt idx="66">
                   <c:v>24.0</c:v>
                 </c:pt>
                 <c:pt idx="67">
-                  <c:v>30.0</c:v>
+                  <c:v>24.0</c:v>
                 </c:pt>
                 <c:pt idx="68">
                   <c:v>20.0</c:v>
                 </c:pt>
                 <c:pt idx="69">
+                  <c:v>18.0</c:v>
+                </c:pt>
+                <c:pt idx="70">
                   <c:v>24.0</c:v>
                 </c:pt>
-                <c:pt idx="70">
+                <c:pt idx="71">
                   <c:v>22.0</c:v>
                 </c:pt>
-                <c:pt idx="71">
+                <c:pt idx="72">
+                  <c:v>28.0</c:v>
+                </c:pt>
+                <c:pt idx="73">
+                  <c:v>22.0</c:v>
+                </c:pt>
+                <c:pt idx="74">
+                  <c:v>18.0</c:v>
+                </c:pt>
+                <c:pt idx="75">
+                  <c:v>18.0</c:v>
+                </c:pt>
+                <c:pt idx="76">
                   <c:v>26.0</c:v>
                 </c:pt>
-                <c:pt idx="72">
-                  <c:v>24.0</c:v>
-                </c:pt>
-                <c:pt idx="73">
-                  <c:v>28.0</c:v>
-                </c:pt>
-                <c:pt idx="74">
+                <c:pt idx="77">
+                  <c:v>26.0</c:v>
+                </c:pt>
+                <c:pt idx="78">
+                  <c:v>18.0</c:v>
+                </c:pt>
+                <c:pt idx="79">
+                  <c:v>30.0</c:v>
+                </c:pt>
+                <c:pt idx="80">
+                  <c:v>18.0</c:v>
+                </c:pt>
+                <c:pt idx="81">
+                  <c:v>26.0</c:v>
+                </c:pt>
+                <c:pt idx="82">
                   <c:v>20.0</c:v>
                 </c:pt>
-                <c:pt idx="75">
+                <c:pt idx="83">
                   <c:v>20.0</c:v>
                 </c:pt>
-                <c:pt idx="76">
+                <c:pt idx="84">
+                  <c:v>18.0</c:v>
+                </c:pt>
+                <c:pt idx="85">
+                  <c:v>26.0</c:v>
+                </c:pt>
+                <c:pt idx="86">
                   <c:v>22.0</c:v>
                 </c:pt>
-                <c:pt idx="77">
+                <c:pt idx="87">
+                  <c:v>20.0</c:v>
+                </c:pt>
+                <c:pt idx="88">
+                  <c:v>26.0</c:v>
+                </c:pt>
+                <c:pt idx="89">
+                  <c:v>26.0</c:v>
+                </c:pt>
+                <c:pt idx="90">
                   <c:v>18.0</c:v>
                 </c:pt>
-                <c:pt idx="78">
-                  <c:v>20.0</c:v>
-                </c:pt>
-                <c:pt idx="79">
-                  <c:v>20.0</c:v>
-                </c:pt>
-                <c:pt idx="80">
-                  <c:v>24.0</c:v>
-                </c:pt>
-                <c:pt idx="81">
+                <c:pt idx="91">
                   <c:v>18.0</c:v>
                 </c:pt>
-                <c:pt idx="82">
+                <c:pt idx="92">
+                  <c:v>18.0</c:v>
+                </c:pt>
+                <c:pt idx="93">
                   <c:v>22.0</c:v>
-                </c:pt>
-                <c:pt idx="83">
-                  <c:v>24.0</c:v>
-                </c:pt>
-                <c:pt idx="84">
-                  <c:v>22.0</c:v>
-                </c:pt>
-                <c:pt idx="85">
-                  <c:v>6.0</c:v>
-                </c:pt>
-                <c:pt idx="86">
-                  <c:v>24.0</c:v>
-                </c:pt>
-                <c:pt idx="87">
-                  <c:v>24.0</c:v>
-                </c:pt>
-                <c:pt idx="88">
-                  <c:v>22.0</c:v>
-                </c:pt>
-                <c:pt idx="89">
-                  <c:v>22.0</c:v>
-                </c:pt>
-                <c:pt idx="90">
-                  <c:v>20.0</c:v>
-                </c:pt>
-                <c:pt idx="91">
-                  <c:v>24.0</c:v>
-                </c:pt>
-                <c:pt idx="92">
-                  <c:v>26.0</c:v>
-                </c:pt>
-                <c:pt idx="93">
-                  <c:v>18.0</c:v>
                 </c:pt>
                 <c:pt idx="94">
                   <c:v>24.0</c:v>
                 </c:pt>
                 <c:pt idx="95">
+                  <c:v>24.0</c:v>
+                </c:pt>
+                <c:pt idx="96">
                   <c:v>22.0</c:v>
                 </c:pt>
-                <c:pt idx="96">
-                  <c:v>24.0</c:v>
-                </c:pt>
                 <c:pt idx="97">
+                  <c:v>22.0</c:v>
+                </c:pt>
+                <c:pt idx="98">
                   <c:v>20.0</c:v>
                 </c:pt>
-                <c:pt idx="98">
-                  <c:v>24.0</c:v>
-                </c:pt>
                 <c:pt idx="99">
-                  <c:v>28.0</c:v>
-                </c:pt>
-                <c:pt idx="100">
-                  <c:v>18.0</c:v>
-                </c:pt>
-                <c:pt idx="101">
-                  <c:v>26.0</c:v>
+                  <c:v>16.0</c:v>
                 </c:pt>
               </c:numCache>
             </c:numRef>
@@ -7342,11 +7647,11 @@
         </c:dLbls>
         <c:marker val="1"/>
         <c:smooth val="0"/>
-        <c:axId val="-564492640"/>
-        <c:axId val="-564496032"/>
+        <c:axId val="-53047824"/>
+        <c:axId val="-52705472"/>
       </c:lineChart>
       <c:catAx>
-        <c:axId val="-564512352"/>
+        <c:axId val="-52727760"/>
         <c:scaling>
           <c:orientation val="minMax"/>
         </c:scaling>
@@ -7389,7 +7694,7 @@
             <a:endParaRPr lang="ja-JP"/>
           </a:p>
         </c:txPr>
-        <c:crossAx val="-564509520"/>
+        <c:crossAx val="-52761488"/>
         <c:crosses val="autoZero"/>
         <c:auto val="1"/>
         <c:lblAlgn val="ctr"/>
@@ -7397,7 +7702,7 @@
         <c:noMultiLvlLbl val="0"/>
       </c:catAx>
       <c:valAx>
-        <c:axId val="-564509520"/>
+        <c:axId val="-52761488"/>
         <c:scaling>
           <c:orientation val="minMax"/>
         </c:scaling>
@@ -7438,7 +7743,11 @@
                 </a:pPr>
                 <a:r>
                   <a:rPr lang="en-US" altLang="ja-JP"/>
-                  <a:t>Success or fail</a:t>
+                  <a:t>Success</a:t>
+                </a:r>
+                <a:r>
+                  <a:rPr lang="en-US" altLang="ja-JP" baseline="0"/>
+                  <a:t> or fail</a:t>
                 </a:r>
                 <a:endParaRPr lang="ja-JP" altLang="en-US"/>
               </a:p>
@@ -7473,6 +7782,7 @@
             </a:p>
           </c:txPr>
         </c:title>
+        <c:numFmt formatCode="General" sourceLinked="0"/>
         <c:majorTickMark val="none"/>
         <c:minorTickMark val="none"/>
         <c:tickLblPos val="nextTo"/>
@@ -7503,12 +7813,12 @@
             <a:endParaRPr lang="ja-JP"/>
           </a:p>
         </c:txPr>
-        <c:crossAx val="-564512352"/>
+        <c:crossAx val="-52727760"/>
         <c:crosses val="autoZero"/>
         <c:crossBetween val="between"/>
       </c:valAx>
       <c:valAx>
-        <c:axId val="-564496032"/>
+        <c:axId val="-52705472"/>
         <c:scaling>
           <c:orientation val="minMax"/>
         </c:scaling>
@@ -7574,7 +7884,7 @@
             </a:p>
           </c:txPr>
         </c:title>
-        <c:numFmt formatCode="General" sourceLinked="1"/>
+        <c:numFmt formatCode="General" sourceLinked="0"/>
         <c:majorTickMark val="out"/>
         <c:minorTickMark val="none"/>
         <c:tickLblPos val="nextTo"/>
@@ -7605,12 +7915,12 @@
             <a:endParaRPr lang="ja-JP"/>
           </a:p>
         </c:txPr>
-        <c:crossAx val="-564492640"/>
+        <c:crossAx val="-53047824"/>
         <c:crosses val="max"/>
         <c:crossBetween val="between"/>
       </c:valAx>
       <c:catAx>
-        <c:axId val="-564492640"/>
+        <c:axId val="-53047824"/>
         <c:scaling>
           <c:orientation val="minMax"/>
         </c:scaling>
@@ -7619,7 +7929,7 @@
         <c:majorTickMark val="out"/>
         <c:minorTickMark val="none"/>
         <c:tickLblPos val="nextTo"/>
-        <c:crossAx val="-564496032"/>
+        <c:crossAx val="-52705472"/>
         <c:crosses val="autoZero"/>
         <c:auto val="1"/>
         <c:lblAlgn val="ctr"/>
@@ -7665,6 +7975,625 @@
         </a:p>
       </c:txPr>
     </c:legend>
+    <c:plotVisOnly val="1"/>
+    <c:dispBlanksAs val="gap"/>
+    <c:showDLblsOverMax val="0"/>
+  </c:chart>
+  <c:spPr>
+    <a:solidFill>
+      <a:schemeClr val="bg1"/>
+    </a:solidFill>
+    <a:ln w="9525" cap="flat" cmpd="sng" algn="ctr">
+      <a:solidFill>
+        <a:schemeClr val="tx1">
+          <a:lumMod val="15000"/>
+          <a:lumOff val="85000"/>
+        </a:schemeClr>
+      </a:solidFill>
+      <a:round/>
+    </a:ln>
+    <a:effectLst/>
+  </c:spPr>
+  <c:txPr>
+    <a:bodyPr/>
+    <a:lstStyle/>
+    <a:p>
+      <a:pPr>
+        <a:defRPr/>
+      </a:pPr>
+      <a:endParaRPr lang="ja-JP"/>
+    </a:p>
+  </c:txPr>
+  <c:externalData r:id="rId3">
+    <c:autoUpdate val="0"/>
+  </c:externalData>
+</c:chartSpace>
+</file>
+
+<file path=word/charts/chart4.xml><?xml version="1.0" encoding="utf-8"?>
+<c:chartSpace xmlns:c="http://schemas.openxmlformats.org/drawingml/2006/chart" xmlns:a="http://schemas.openxmlformats.org/drawingml/2006/main" xmlns:r="http://schemas.openxmlformats.org/officeDocument/2006/relationships">
+  <c:date1904 val="0"/>
+  <c:lang val="ja-JP"/>
+  <c:roundedCorners val="0"/>
+  <mc:AlternateContent xmlns:mc="http://schemas.openxmlformats.org/markup-compatibility/2006">
+    <mc:Choice xmlns:c14="http://schemas.microsoft.com/office/drawing/2007/8/2/chart" Requires="c14">
+      <c14:style val="102"/>
+    </mc:Choice>
+    <mc:Fallback>
+      <c:style val="2"/>
+    </mc:Fallback>
+  </mc:AlternateContent>
+  <c:chart>
+    <c:title>
+      <c:tx>
+        <c:rich>
+          <a:bodyPr rot="0" spcFirstLastPara="1" vertOverflow="ellipsis" vert="horz" wrap="square" anchor="ctr" anchorCtr="1"/>
+          <a:lstStyle/>
+          <a:p>
+            <a:pPr>
+              <a:defRPr sz="1400" b="0" i="0" u="none" strike="noStrike" kern="1200" spc="0" baseline="0">
+                <a:solidFill>
+                  <a:schemeClr val="tx1">
+                    <a:lumMod val="65000"/>
+                    <a:lumOff val="35000"/>
+                  </a:schemeClr>
+                </a:solidFill>
+                <a:latin typeface="+mn-lt"/>
+                <a:ea typeface="+mn-ea"/>
+                <a:cs typeface="+mn-cs"/>
+              </a:defRPr>
+            </a:pPr>
+            <a:r>
+              <a:rPr lang="en-US" altLang="ja-JP"/>
+              <a:t>Improved Q learning smartcab </a:t>
+            </a:r>
+          </a:p>
+        </c:rich>
+      </c:tx>
+      <c:overlay val="0"/>
+      <c:spPr>
+        <a:noFill/>
+        <a:ln>
+          <a:noFill/>
+        </a:ln>
+        <a:effectLst/>
+      </c:spPr>
+      <c:txPr>
+        <a:bodyPr rot="0" spcFirstLastPara="1" vertOverflow="ellipsis" vert="horz" wrap="square" anchor="ctr" anchorCtr="1"/>
+        <a:lstStyle/>
+        <a:p>
+          <a:pPr>
+            <a:defRPr sz="1400" b="0" i="0" u="none" strike="noStrike" kern="1200" spc="0" baseline="0">
+              <a:solidFill>
+                <a:schemeClr val="tx1">
+                  <a:lumMod val="65000"/>
+                  <a:lumOff val="35000"/>
+                </a:schemeClr>
+              </a:solidFill>
+              <a:latin typeface="+mn-lt"/>
+              <a:ea typeface="+mn-ea"/>
+              <a:cs typeface="+mn-cs"/>
+            </a:defRPr>
+          </a:pPr>
+          <a:endParaRPr lang="ja-JP"/>
+        </a:p>
+      </c:txPr>
+    </c:title>
+    <c:autoTitleDeleted val="0"/>
+    <c:plotArea>
+      <c:layout/>
+      <c:lineChart>
+        <c:grouping val="standard"/>
+        <c:varyColors val="0"/>
+        <c:ser>
+          <c:idx val="0"/>
+          <c:order val="0"/>
+          <c:spPr>
+            <a:ln w="28575" cap="rnd">
+              <a:solidFill>
+                <a:schemeClr val="accent1"/>
+              </a:solidFill>
+              <a:round/>
+            </a:ln>
+            <a:effectLst/>
+          </c:spPr>
+          <c:marker>
+            <c:symbol val="none"/>
+          </c:marker>
+          <c:val>
+            <c:numRef>
+              <c:f>improved_q_result.csv!$B$2:$B$101</c:f>
+              <c:numCache>
+                <c:formatCode>General</c:formatCode>
+                <c:ptCount val="100"/>
+                <c:pt idx="0">
+                  <c:v>21.0</c:v>
+                </c:pt>
+                <c:pt idx="1">
+                  <c:v>26.0</c:v>
+                </c:pt>
+                <c:pt idx="2">
+                  <c:v>21.0</c:v>
+                </c:pt>
+                <c:pt idx="3">
+                  <c:v>26.0</c:v>
+                </c:pt>
+                <c:pt idx="4">
+                  <c:v>26.0</c:v>
+                </c:pt>
+                <c:pt idx="5">
+                  <c:v>21.0</c:v>
+                </c:pt>
+                <c:pt idx="6">
+                  <c:v>23.0</c:v>
+                </c:pt>
+                <c:pt idx="7">
+                  <c:v>23.0</c:v>
+                </c:pt>
+                <c:pt idx="8">
+                  <c:v>31.0</c:v>
+                </c:pt>
+                <c:pt idx="9">
+                  <c:v>11.0</c:v>
+                </c:pt>
+                <c:pt idx="10">
+                  <c:v>36.0</c:v>
+                </c:pt>
+                <c:pt idx="11">
+                  <c:v>48.0</c:v>
+                </c:pt>
+                <c:pt idx="12">
+                  <c:v>36.0</c:v>
+                </c:pt>
+                <c:pt idx="13">
+                  <c:v>7.0</c:v>
+                </c:pt>
+                <c:pt idx="14">
+                  <c:v>14.0</c:v>
+                </c:pt>
+                <c:pt idx="15">
+                  <c:v>38.0</c:v>
+                </c:pt>
+                <c:pt idx="16">
+                  <c:v>8.0</c:v>
+                </c:pt>
+                <c:pt idx="17">
+                  <c:v>9.0</c:v>
+                </c:pt>
+                <c:pt idx="18">
+                  <c:v>10.0</c:v>
+                </c:pt>
+                <c:pt idx="19">
+                  <c:v>22.0</c:v>
+                </c:pt>
+                <c:pt idx="20">
+                  <c:v>5.0</c:v>
+                </c:pt>
+                <c:pt idx="21">
+                  <c:v>13.0</c:v>
+                </c:pt>
+                <c:pt idx="22">
+                  <c:v>16.0</c:v>
+                </c:pt>
+                <c:pt idx="23">
+                  <c:v>17.0</c:v>
+                </c:pt>
+                <c:pt idx="24">
+                  <c:v>16.0</c:v>
+                </c:pt>
+                <c:pt idx="25">
+                  <c:v>17.0</c:v>
+                </c:pt>
+                <c:pt idx="26">
+                  <c:v>26.0</c:v>
+                </c:pt>
+                <c:pt idx="27">
+                  <c:v>12.0</c:v>
+                </c:pt>
+                <c:pt idx="28">
+                  <c:v>19.0</c:v>
+                </c:pt>
+                <c:pt idx="29">
+                  <c:v>16.0</c:v>
+                </c:pt>
+                <c:pt idx="30">
+                  <c:v>11.0</c:v>
+                </c:pt>
+                <c:pt idx="31">
+                  <c:v>17.0</c:v>
+                </c:pt>
+                <c:pt idx="32">
+                  <c:v>19.0</c:v>
+                </c:pt>
+                <c:pt idx="33">
+                  <c:v>17.0</c:v>
+                </c:pt>
+                <c:pt idx="34">
+                  <c:v>11.0</c:v>
+                </c:pt>
+                <c:pt idx="35">
+                  <c:v>21.0</c:v>
+                </c:pt>
+                <c:pt idx="36">
+                  <c:v>9.0</c:v>
+                </c:pt>
+                <c:pt idx="37">
+                  <c:v>19.0</c:v>
+                </c:pt>
+                <c:pt idx="38">
+                  <c:v>13.0</c:v>
+                </c:pt>
+                <c:pt idx="39">
+                  <c:v>13.0</c:v>
+                </c:pt>
+                <c:pt idx="40">
+                  <c:v>16.0</c:v>
+                </c:pt>
+                <c:pt idx="41">
+                  <c:v>11.0</c:v>
+                </c:pt>
+                <c:pt idx="42">
+                  <c:v>5.0</c:v>
+                </c:pt>
+                <c:pt idx="43">
+                  <c:v>7.0</c:v>
+                </c:pt>
+                <c:pt idx="44">
+                  <c:v>16.0</c:v>
+                </c:pt>
+                <c:pt idx="45">
+                  <c:v>10.0</c:v>
+                </c:pt>
+                <c:pt idx="46">
+                  <c:v>5.0</c:v>
+                </c:pt>
+                <c:pt idx="47">
+                  <c:v>8.0</c:v>
+                </c:pt>
+                <c:pt idx="48">
+                  <c:v>6.0</c:v>
+                </c:pt>
+                <c:pt idx="49">
+                  <c:v>8.0</c:v>
+                </c:pt>
+                <c:pt idx="50">
+                  <c:v>8.0</c:v>
+                </c:pt>
+                <c:pt idx="51">
+                  <c:v>11.0</c:v>
+                </c:pt>
+                <c:pt idx="52">
+                  <c:v>28.0</c:v>
+                </c:pt>
+                <c:pt idx="53">
+                  <c:v>26.0</c:v>
+                </c:pt>
+                <c:pt idx="54">
+                  <c:v>15.0</c:v>
+                </c:pt>
+                <c:pt idx="55">
+                  <c:v>16.0</c:v>
+                </c:pt>
+                <c:pt idx="56">
+                  <c:v>18.0</c:v>
+                </c:pt>
+                <c:pt idx="57">
+                  <c:v>18.0</c:v>
+                </c:pt>
+                <c:pt idx="58">
+                  <c:v>3.0</c:v>
+                </c:pt>
+                <c:pt idx="59">
+                  <c:v>28.0</c:v>
+                </c:pt>
+                <c:pt idx="60">
+                  <c:v>13.0</c:v>
+                </c:pt>
+                <c:pt idx="61">
+                  <c:v>22.0</c:v>
+                </c:pt>
+                <c:pt idx="62">
+                  <c:v>21.0</c:v>
+                </c:pt>
+                <c:pt idx="63">
+                  <c:v>13.0</c:v>
+                </c:pt>
+                <c:pt idx="64">
+                  <c:v>18.0</c:v>
+                </c:pt>
+                <c:pt idx="65">
+                  <c:v>14.0</c:v>
+                </c:pt>
+                <c:pt idx="66">
+                  <c:v>19.0</c:v>
+                </c:pt>
+                <c:pt idx="67">
+                  <c:v>9.0</c:v>
+                </c:pt>
+                <c:pt idx="68">
+                  <c:v>8.0</c:v>
+                </c:pt>
+                <c:pt idx="69">
+                  <c:v>7.0</c:v>
+                </c:pt>
+                <c:pt idx="70">
+                  <c:v>11.0</c:v>
+                </c:pt>
+                <c:pt idx="71">
+                  <c:v>13.0</c:v>
+                </c:pt>
+                <c:pt idx="72">
+                  <c:v>18.0</c:v>
+                </c:pt>
+                <c:pt idx="73">
+                  <c:v>16.0</c:v>
+                </c:pt>
+                <c:pt idx="74">
+                  <c:v>7.0</c:v>
+                </c:pt>
+                <c:pt idx="75">
+                  <c:v>4.0</c:v>
+                </c:pt>
+                <c:pt idx="76">
+                  <c:v>19.0</c:v>
+                </c:pt>
+                <c:pt idx="77">
+                  <c:v>22.0</c:v>
+                </c:pt>
+                <c:pt idx="78">
+                  <c:v>10.0</c:v>
+                </c:pt>
+                <c:pt idx="79">
+                  <c:v>31.0</c:v>
+                </c:pt>
+                <c:pt idx="80">
+                  <c:v>5.0</c:v>
+                </c:pt>
+                <c:pt idx="81">
+                  <c:v>18.0</c:v>
+                </c:pt>
+                <c:pt idx="82">
+                  <c:v>13.0</c:v>
+                </c:pt>
+                <c:pt idx="83">
+                  <c:v>16.0</c:v>
+                </c:pt>
+                <c:pt idx="84">
+                  <c:v>7.0</c:v>
+                </c:pt>
+                <c:pt idx="85">
+                  <c:v>13.0</c:v>
+                </c:pt>
+                <c:pt idx="86">
+                  <c:v>7.0</c:v>
+                </c:pt>
+                <c:pt idx="87">
+                  <c:v>7.0</c:v>
+                </c:pt>
+                <c:pt idx="88">
+                  <c:v>12.0</c:v>
+                </c:pt>
+                <c:pt idx="89">
+                  <c:v>16.0</c:v>
+                </c:pt>
+                <c:pt idx="90">
+                  <c:v>9.0</c:v>
+                </c:pt>
+                <c:pt idx="91">
+                  <c:v>10.0</c:v>
+                </c:pt>
+                <c:pt idx="92">
+                  <c:v>7.0</c:v>
+                </c:pt>
+                <c:pt idx="93">
+                  <c:v>17.0</c:v>
+                </c:pt>
+                <c:pt idx="94">
+                  <c:v>10.0</c:v>
+                </c:pt>
+                <c:pt idx="95">
+                  <c:v>17.0</c:v>
+                </c:pt>
+                <c:pt idx="96">
+                  <c:v>8.0</c:v>
+                </c:pt>
+                <c:pt idx="97">
+                  <c:v>13.0</c:v>
+                </c:pt>
+                <c:pt idx="98">
+                  <c:v>11.0</c:v>
+                </c:pt>
+                <c:pt idx="99">
+                  <c:v>7.0</c:v>
+                </c:pt>
+              </c:numCache>
+            </c:numRef>
+          </c:val>
+          <c:smooth val="0"/>
+        </c:ser>
+        <c:dLbls>
+          <c:showLegendKey val="0"/>
+          <c:showVal val="0"/>
+          <c:showCatName val="0"/>
+          <c:showSerName val="0"/>
+          <c:showPercent val="0"/>
+          <c:showBubbleSize val="0"/>
+        </c:dLbls>
+        <c:smooth val="0"/>
+        <c:axId val="-54466112"/>
+        <c:axId val="-54444288"/>
+      </c:lineChart>
+      <c:catAx>
+        <c:axId val="-54466112"/>
+        <c:scaling>
+          <c:orientation val="minMax"/>
+        </c:scaling>
+        <c:delete val="0"/>
+        <c:axPos val="b"/>
+        <c:numFmt formatCode="General" sourceLinked="1"/>
+        <c:majorTickMark val="none"/>
+        <c:minorTickMark val="none"/>
+        <c:tickLblPos val="nextTo"/>
+        <c:spPr>
+          <a:noFill/>
+          <a:ln w="9525" cap="flat" cmpd="sng" algn="ctr">
+            <a:solidFill>
+              <a:schemeClr val="tx1">
+                <a:lumMod val="15000"/>
+                <a:lumOff val="85000"/>
+              </a:schemeClr>
+            </a:solidFill>
+            <a:round/>
+          </a:ln>
+          <a:effectLst/>
+        </c:spPr>
+        <c:txPr>
+          <a:bodyPr rot="-60000000" spcFirstLastPara="1" vertOverflow="ellipsis" vert="horz" wrap="square" anchor="ctr" anchorCtr="1"/>
+          <a:lstStyle/>
+          <a:p>
+            <a:pPr>
+              <a:defRPr sz="900" b="0" i="0" u="none" strike="noStrike" kern="1200" baseline="0">
+                <a:solidFill>
+                  <a:schemeClr val="tx1">
+                    <a:lumMod val="65000"/>
+                    <a:lumOff val="35000"/>
+                  </a:schemeClr>
+                </a:solidFill>
+                <a:latin typeface="+mn-lt"/>
+                <a:ea typeface="+mn-ea"/>
+                <a:cs typeface="+mn-cs"/>
+              </a:defRPr>
+            </a:pPr>
+            <a:endParaRPr lang="ja-JP"/>
+          </a:p>
+        </c:txPr>
+        <c:crossAx val="-54444288"/>
+        <c:crosses val="autoZero"/>
+        <c:auto val="1"/>
+        <c:lblAlgn val="ctr"/>
+        <c:lblOffset val="100"/>
+        <c:noMultiLvlLbl val="0"/>
+      </c:catAx>
+      <c:valAx>
+        <c:axId val="-54444288"/>
+        <c:scaling>
+          <c:orientation val="minMax"/>
+        </c:scaling>
+        <c:delete val="0"/>
+        <c:axPos val="l"/>
+        <c:majorGridlines>
+          <c:spPr>
+            <a:ln w="9525" cap="flat" cmpd="sng" algn="ctr">
+              <a:solidFill>
+                <a:schemeClr val="tx1">
+                  <a:lumMod val="15000"/>
+                  <a:lumOff val="85000"/>
+                </a:schemeClr>
+              </a:solidFill>
+              <a:round/>
+            </a:ln>
+            <a:effectLst/>
+          </c:spPr>
+        </c:majorGridlines>
+        <c:title>
+          <c:tx>
+            <c:rich>
+              <a:bodyPr rot="-5400000" spcFirstLastPara="1" vertOverflow="ellipsis" vert="horz" wrap="square" anchor="ctr" anchorCtr="1"/>
+              <a:lstStyle/>
+              <a:p>
+                <a:pPr>
+                  <a:defRPr sz="1000" b="0" i="0" u="none" strike="noStrike" kern="1200" baseline="0">
+                    <a:solidFill>
+                      <a:schemeClr val="tx1">
+                        <a:lumMod val="65000"/>
+                        <a:lumOff val="35000"/>
+                      </a:schemeClr>
+                    </a:solidFill>
+                    <a:latin typeface="+mn-lt"/>
+                    <a:ea typeface="+mn-ea"/>
+                    <a:cs typeface="+mn-cs"/>
+                  </a:defRPr>
+                </a:pPr>
+                <a:r>
+                  <a:rPr lang="en-US" altLang="ja-JP"/>
+                  <a:t>Steps</a:t>
+                </a:r>
+                <a:endParaRPr lang="ja-JP" altLang="en-US"/>
+              </a:p>
+            </c:rich>
+          </c:tx>
+          <c:overlay val="0"/>
+          <c:spPr>
+            <a:noFill/>
+            <a:ln>
+              <a:noFill/>
+            </a:ln>
+            <a:effectLst/>
+          </c:spPr>
+          <c:txPr>
+            <a:bodyPr rot="-5400000" spcFirstLastPara="1" vertOverflow="ellipsis" vert="horz" wrap="square" anchor="ctr" anchorCtr="1"/>
+            <a:lstStyle/>
+            <a:p>
+              <a:pPr>
+                <a:defRPr sz="1000" b="0" i="0" u="none" strike="noStrike" kern="1200" baseline="0">
+                  <a:solidFill>
+                    <a:schemeClr val="tx1">
+                      <a:lumMod val="65000"/>
+                      <a:lumOff val="35000"/>
+                    </a:schemeClr>
+                  </a:solidFill>
+                  <a:latin typeface="+mn-lt"/>
+                  <a:ea typeface="+mn-ea"/>
+                  <a:cs typeface="+mn-cs"/>
+                </a:defRPr>
+              </a:pPr>
+              <a:endParaRPr lang="ja-JP"/>
+            </a:p>
+          </c:txPr>
+        </c:title>
+        <c:numFmt formatCode="General" sourceLinked="0"/>
+        <c:majorTickMark val="none"/>
+        <c:minorTickMark val="none"/>
+        <c:tickLblPos val="nextTo"/>
+        <c:spPr>
+          <a:noFill/>
+          <a:ln>
+            <a:noFill/>
+          </a:ln>
+          <a:effectLst/>
+        </c:spPr>
+        <c:txPr>
+          <a:bodyPr rot="-60000000" spcFirstLastPara="1" vertOverflow="ellipsis" vert="horz" wrap="square" anchor="ctr" anchorCtr="1"/>
+          <a:lstStyle/>
+          <a:p>
+            <a:pPr>
+              <a:defRPr sz="900" b="0" i="0" u="none" strike="noStrike" kern="1200" baseline="0">
+                <a:solidFill>
+                  <a:schemeClr val="tx1">
+                    <a:lumMod val="65000"/>
+                    <a:lumOff val="35000"/>
+                  </a:schemeClr>
+                </a:solidFill>
+                <a:latin typeface="+mn-lt"/>
+                <a:ea typeface="+mn-ea"/>
+                <a:cs typeface="+mn-cs"/>
+              </a:defRPr>
+            </a:pPr>
+            <a:endParaRPr lang="ja-JP"/>
+          </a:p>
+        </c:txPr>
+        <c:crossAx val="-54466112"/>
+        <c:crosses val="autoZero"/>
+        <c:crossBetween val="between"/>
+      </c:valAx>
+      <c:spPr>
+        <a:noFill/>
+        <a:ln>
+          <a:noFill/>
+        </a:ln>
+        <a:effectLst/>
+      </c:spPr>
+    </c:plotArea>
     <c:plotVisOnly val="1"/>
     <c:dispBlanksAs val="gap"/>
     <c:showDLblsOverMax val="0"/>
@@ -7820,6 +8749,46 @@
 </cs:colorStyle>
 </file>
 
+<file path=word/charts/colors4.xml><?xml version="1.0" encoding="utf-8"?>
+<cs:colorStyle xmlns:cs="http://schemas.microsoft.com/office/drawing/2012/chartStyle" xmlns:a="http://schemas.openxmlformats.org/drawingml/2006/main" meth="cycle" id="10">
+  <a:schemeClr val="accent1"/>
+  <a:schemeClr val="accent2"/>
+  <a:schemeClr val="accent3"/>
+  <a:schemeClr val="accent4"/>
+  <a:schemeClr val="accent5"/>
+  <a:schemeClr val="accent6"/>
+  <cs:variation/>
+  <cs:variation>
+    <a:lumMod val="60000"/>
+  </cs:variation>
+  <cs:variation>
+    <a:lumMod val="80000"/>
+    <a:lumOff val="20000"/>
+  </cs:variation>
+  <cs:variation>
+    <a:lumMod val="80000"/>
+  </cs:variation>
+  <cs:variation>
+    <a:lumMod val="60000"/>
+    <a:lumOff val="40000"/>
+  </cs:variation>
+  <cs:variation>
+    <a:lumMod val="50000"/>
+  </cs:variation>
+  <cs:variation>
+    <a:lumMod val="70000"/>
+    <a:lumOff val="30000"/>
+  </cs:variation>
+  <cs:variation>
+    <a:lumMod val="70000"/>
+  </cs:variation>
+  <cs:variation>
+    <a:lumMod val="50000"/>
+    <a:lumOff val="50000"/>
+  </cs:variation>
+</cs:colorStyle>
+</file>
+
 <file path=word/charts/style1.xml><?xml version="1.0" encoding="utf-8"?>
 <cs:chartStyle xmlns:cs="http://schemas.microsoft.com/office/drawing/2012/chartStyle" xmlns:a="http://schemas.openxmlformats.org/drawingml/2006/main" id="227">
   <cs:axisTitle>
@@ -8853,6 +9822,522 @@
 </file>
 
 <file path=word/charts/style3.xml><?xml version="1.0" encoding="utf-8"?>
+<cs:chartStyle xmlns:cs="http://schemas.microsoft.com/office/drawing/2012/chartStyle" xmlns:a="http://schemas.openxmlformats.org/drawingml/2006/main" id="227">
+  <cs:axisTitle>
+    <cs:lnRef idx="0"/>
+    <cs:fillRef idx="0"/>
+    <cs:effectRef idx="0"/>
+    <cs:fontRef idx="minor">
+      <a:schemeClr val="tx1">
+        <a:lumMod val="65000"/>
+        <a:lumOff val="35000"/>
+      </a:schemeClr>
+    </cs:fontRef>
+    <cs:defRPr sz="1000" kern="1200"/>
+  </cs:axisTitle>
+  <cs:categoryAxis>
+    <cs:lnRef idx="0"/>
+    <cs:fillRef idx="0"/>
+    <cs:effectRef idx="0"/>
+    <cs:fontRef idx="minor">
+      <a:schemeClr val="tx1">
+        <a:lumMod val="65000"/>
+        <a:lumOff val="35000"/>
+      </a:schemeClr>
+    </cs:fontRef>
+    <cs:spPr>
+      <a:ln w="9525" cap="flat" cmpd="sng" algn="ctr">
+        <a:solidFill>
+          <a:schemeClr val="tx1">
+            <a:lumMod val="15000"/>
+            <a:lumOff val="85000"/>
+          </a:schemeClr>
+        </a:solidFill>
+        <a:round/>
+      </a:ln>
+    </cs:spPr>
+    <cs:defRPr sz="900" kern="1200"/>
+  </cs:categoryAxis>
+  <cs:chartArea mods="allowNoFillOverride allowNoLineOverride">
+    <cs:lnRef idx="0"/>
+    <cs:fillRef idx="0"/>
+    <cs:effectRef idx="0"/>
+    <cs:fontRef idx="minor">
+      <a:schemeClr val="tx1"/>
+    </cs:fontRef>
+    <cs:spPr>
+      <a:solidFill>
+        <a:schemeClr val="bg1"/>
+      </a:solidFill>
+      <a:ln w="9525" cap="flat" cmpd="sng" algn="ctr">
+        <a:solidFill>
+          <a:schemeClr val="tx1">
+            <a:lumMod val="15000"/>
+            <a:lumOff val="85000"/>
+          </a:schemeClr>
+        </a:solidFill>
+        <a:round/>
+      </a:ln>
+    </cs:spPr>
+    <cs:defRPr sz="1000" kern="1200"/>
+  </cs:chartArea>
+  <cs:dataLabel>
+    <cs:lnRef idx="0"/>
+    <cs:fillRef idx="0"/>
+    <cs:effectRef idx="0"/>
+    <cs:fontRef idx="minor">
+      <a:schemeClr val="tx1">
+        <a:lumMod val="75000"/>
+        <a:lumOff val="25000"/>
+      </a:schemeClr>
+    </cs:fontRef>
+    <cs:defRPr sz="900" kern="1200"/>
+  </cs:dataLabel>
+  <cs:dataLabelCallout>
+    <cs:lnRef idx="0"/>
+    <cs:fillRef idx="0"/>
+    <cs:effectRef idx="0"/>
+    <cs:fontRef idx="minor">
+      <a:schemeClr val="dk1">
+        <a:lumMod val="65000"/>
+        <a:lumOff val="35000"/>
+      </a:schemeClr>
+    </cs:fontRef>
+    <cs:spPr>
+      <a:solidFill>
+        <a:schemeClr val="lt1"/>
+      </a:solidFill>
+      <a:ln>
+        <a:solidFill>
+          <a:schemeClr val="dk1">
+            <a:lumMod val="25000"/>
+            <a:lumOff val="75000"/>
+          </a:schemeClr>
+        </a:solidFill>
+      </a:ln>
+    </cs:spPr>
+    <cs:defRPr sz="900" kern="1200"/>
+    <cs:bodyPr rot="0" spcFirstLastPara="1" vertOverflow="clip" horzOverflow="clip" vert="horz" wrap="square" lIns="36576" tIns="18288" rIns="36576" bIns="18288" anchor="ctr" anchorCtr="1">
+      <a:spAutoFit/>
+    </cs:bodyPr>
+  </cs:dataLabelCallout>
+  <cs:dataPoint>
+    <cs:lnRef idx="0"/>
+    <cs:fillRef idx="1">
+      <cs:styleClr val="auto"/>
+    </cs:fillRef>
+    <cs:effectRef idx="0"/>
+    <cs:fontRef idx="minor">
+      <a:schemeClr val="tx1"/>
+    </cs:fontRef>
+    <cs:spPr>
+      <a:solidFill>
+        <a:schemeClr val="phClr"/>
+      </a:solidFill>
+    </cs:spPr>
+  </cs:dataPoint>
+  <cs:dataPoint3D>
+    <cs:lnRef idx="0"/>
+    <cs:fillRef idx="1">
+      <cs:styleClr val="auto"/>
+    </cs:fillRef>
+    <cs:effectRef idx="0"/>
+    <cs:fontRef idx="minor">
+      <a:schemeClr val="tx1"/>
+    </cs:fontRef>
+    <cs:spPr>
+      <a:solidFill>
+        <a:schemeClr val="phClr"/>
+      </a:solidFill>
+    </cs:spPr>
+  </cs:dataPoint3D>
+  <cs:dataPointLine>
+    <cs:lnRef idx="0">
+      <cs:styleClr val="auto"/>
+    </cs:lnRef>
+    <cs:fillRef idx="1"/>
+    <cs:effectRef idx="0"/>
+    <cs:fontRef idx="minor">
+      <a:schemeClr val="tx1"/>
+    </cs:fontRef>
+    <cs:spPr>
+      <a:ln w="28575" cap="rnd">
+        <a:solidFill>
+          <a:schemeClr val="phClr"/>
+        </a:solidFill>
+        <a:round/>
+      </a:ln>
+    </cs:spPr>
+  </cs:dataPointLine>
+  <cs:dataPointMarker>
+    <cs:lnRef idx="0">
+      <cs:styleClr val="auto"/>
+    </cs:lnRef>
+    <cs:fillRef idx="1">
+      <cs:styleClr val="auto"/>
+    </cs:fillRef>
+    <cs:effectRef idx="0"/>
+    <cs:fontRef idx="minor">
+      <a:schemeClr val="tx1"/>
+    </cs:fontRef>
+    <cs:spPr>
+      <a:solidFill>
+        <a:schemeClr val="phClr"/>
+      </a:solidFill>
+      <a:ln w="9525">
+        <a:solidFill>
+          <a:schemeClr val="phClr"/>
+        </a:solidFill>
+      </a:ln>
+    </cs:spPr>
+  </cs:dataPointMarker>
+  <cs:dataPointMarkerLayout symbol="circle" size="5"/>
+  <cs:dataPointWireframe>
+    <cs:lnRef idx="0">
+      <cs:styleClr val="auto"/>
+    </cs:lnRef>
+    <cs:fillRef idx="1"/>
+    <cs:effectRef idx="0"/>
+    <cs:fontRef idx="minor">
+      <a:schemeClr val="tx1"/>
+    </cs:fontRef>
+    <cs:spPr>
+      <a:ln w="9525" cap="rnd">
+        <a:solidFill>
+          <a:schemeClr val="phClr"/>
+        </a:solidFill>
+        <a:round/>
+      </a:ln>
+    </cs:spPr>
+  </cs:dataPointWireframe>
+  <cs:dataTable>
+    <cs:lnRef idx="0"/>
+    <cs:fillRef idx="0"/>
+    <cs:effectRef idx="0"/>
+    <cs:fontRef idx="minor">
+      <a:schemeClr val="tx1">
+        <a:lumMod val="65000"/>
+        <a:lumOff val="35000"/>
+      </a:schemeClr>
+    </cs:fontRef>
+    <cs:spPr>
+      <a:noFill/>
+      <a:ln w="9525" cap="flat" cmpd="sng" algn="ctr">
+        <a:solidFill>
+          <a:schemeClr val="tx1">
+            <a:lumMod val="15000"/>
+            <a:lumOff val="85000"/>
+          </a:schemeClr>
+        </a:solidFill>
+        <a:round/>
+      </a:ln>
+    </cs:spPr>
+    <cs:defRPr sz="900" kern="1200"/>
+  </cs:dataTable>
+  <cs:downBar>
+    <cs:lnRef idx="0"/>
+    <cs:fillRef idx="0"/>
+    <cs:effectRef idx="0"/>
+    <cs:fontRef idx="minor">
+      <a:schemeClr val="dk1"/>
+    </cs:fontRef>
+    <cs:spPr>
+      <a:solidFill>
+        <a:schemeClr val="dk1">
+          <a:lumMod val="65000"/>
+          <a:lumOff val="35000"/>
+        </a:schemeClr>
+      </a:solidFill>
+      <a:ln w="9525">
+        <a:solidFill>
+          <a:schemeClr val="tx1">
+            <a:lumMod val="65000"/>
+            <a:lumOff val="35000"/>
+          </a:schemeClr>
+        </a:solidFill>
+      </a:ln>
+    </cs:spPr>
+  </cs:downBar>
+  <cs:dropLine>
+    <cs:lnRef idx="0"/>
+    <cs:fillRef idx="0"/>
+    <cs:effectRef idx="0"/>
+    <cs:fontRef idx="minor">
+      <a:schemeClr val="tx1"/>
+    </cs:fontRef>
+    <cs:spPr>
+      <a:ln w="9525" cap="flat" cmpd="sng" algn="ctr">
+        <a:solidFill>
+          <a:schemeClr val="tx1">
+            <a:lumMod val="35000"/>
+            <a:lumOff val="65000"/>
+          </a:schemeClr>
+        </a:solidFill>
+        <a:round/>
+      </a:ln>
+    </cs:spPr>
+  </cs:dropLine>
+  <cs:errorBar>
+    <cs:lnRef idx="0"/>
+    <cs:fillRef idx="0"/>
+    <cs:effectRef idx="0"/>
+    <cs:fontRef idx="minor">
+      <a:schemeClr val="tx1"/>
+    </cs:fontRef>
+    <cs:spPr>
+      <a:ln w="9525" cap="flat" cmpd="sng" algn="ctr">
+        <a:solidFill>
+          <a:schemeClr val="tx1">
+            <a:lumMod val="65000"/>
+            <a:lumOff val="35000"/>
+          </a:schemeClr>
+        </a:solidFill>
+        <a:round/>
+      </a:ln>
+    </cs:spPr>
+  </cs:errorBar>
+  <cs:floor>
+    <cs:lnRef idx="0"/>
+    <cs:fillRef idx="0"/>
+    <cs:effectRef idx="0"/>
+    <cs:fontRef idx="minor">
+      <a:schemeClr val="tx1"/>
+    </cs:fontRef>
+    <cs:spPr>
+      <a:noFill/>
+      <a:ln>
+        <a:noFill/>
+      </a:ln>
+    </cs:spPr>
+  </cs:floor>
+  <cs:gridlineMajor>
+    <cs:lnRef idx="0"/>
+    <cs:fillRef idx="0"/>
+    <cs:effectRef idx="0"/>
+    <cs:fontRef idx="minor">
+      <a:schemeClr val="tx1"/>
+    </cs:fontRef>
+    <cs:spPr>
+      <a:ln w="9525" cap="flat" cmpd="sng" algn="ctr">
+        <a:solidFill>
+          <a:schemeClr val="tx1">
+            <a:lumMod val="15000"/>
+            <a:lumOff val="85000"/>
+          </a:schemeClr>
+        </a:solidFill>
+        <a:round/>
+      </a:ln>
+    </cs:spPr>
+  </cs:gridlineMajor>
+  <cs:gridlineMinor>
+    <cs:lnRef idx="0"/>
+    <cs:fillRef idx="0"/>
+    <cs:effectRef idx="0"/>
+    <cs:fontRef idx="minor">
+      <a:schemeClr val="tx1"/>
+    </cs:fontRef>
+    <cs:spPr>
+      <a:ln w="9525" cap="flat" cmpd="sng" algn="ctr">
+        <a:solidFill>
+          <a:schemeClr val="tx1">
+            <a:lumMod val="5000"/>
+            <a:lumOff val="95000"/>
+          </a:schemeClr>
+        </a:solidFill>
+        <a:round/>
+      </a:ln>
+    </cs:spPr>
+  </cs:gridlineMinor>
+  <cs:hiLoLine>
+    <cs:lnRef idx="0"/>
+    <cs:fillRef idx="0"/>
+    <cs:effectRef idx="0"/>
+    <cs:fontRef idx="minor">
+      <a:schemeClr val="tx1"/>
+    </cs:fontRef>
+    <cs:spPr>
+      <a:ln w="9525" cap="flat" cmpd="sng" algn="ctr">
+        <a:solidFill>
+          <a:schemeClr val="tx1">
+            <a:lumMod val="75000"/>
+            <a:lumOff val="25000"/>
+          </a:schemeClr>
+        </a:solidFill>
+        <a:round/>
+      </a:ln>
+    </cs:spPr>
+  </cs:hiLoLine>
+  <cs:leaderLine>
+    <cs:lnRef idx="0"/>
+    <cs:fillRef idx="0"/>
+    <cs:effectRef idx="0"/>
+    <cs:fontRef idx="minor">
+      <a:schemeClr val="tx1"/>
+    </cs:fontRef>
+    <cs:spPr>
+      <a:ln w="9525" cap="flat" cmpd="sng" algn="ctr">
+        <a:solidFill>
+          <a:schemeClr val="tx1">
+            <a:lumMod val="35000"/>
+            <a:lumOff val="65000"/>
+          </a:schemeClr>
+        </a:solidFill>
+        <a:round/>
+      </a:ln>
+    </cs:spPr>
+  </cs:leaderLine>
+  <cs:legend>
+    <cs:lnRef idx="0"/>
+    <cs:fillRef idx="0"/>
+    <cs:effectRef idx="0"/>
+    <cs:fontRef idx="minor">
+      <a:schemeClr val="tx1">
+        <a:lumMod val="65000"/>
+        <a:lumOff val="35000"/>
+      </a:schemeClr>
+    </cs:fontRef>
+    <cs:defRPr sz="900" kern="1200"/>
+  </cs:legend>
+  <cs:plotArea mods="allowNoFillOverride allowNoLineOverride">
+    <cs:lnRef idx="0"/>
+    <cs:fillRef idx="0"/>
+    <cs:effectRef idx="0"/>
+    <cs:fontRef idx="minor">
+      <a:schemeClr val="tx1"/>
+    </cs:fontRef>
+  </cs:plotArea>
+  <cs:plotArea3D mods="allowNoFillOverride allowNoLineOverride">
+    <cs:lnRef idx="0"/>
+    <cs:fillRef idx="0"/>
+    <cs:effectRef idx="0"/>
+    <cs:fontRef idx="minor">
+      <a:schemeClr val="tx1"/>
+    </cs:fontRef>
+  </cs:plotArea3D>
+  <cs:seriesAxis>
+    <cs:lnRef idx="0"/>
+    <cs:fillRef idx="0"/>
+    <cs:effectRef idx="0"/>
+    <cs:fontRef idx="minor">
+      <a:schemeClr val="tx1">
+        <a:lumMod val="65000"/>
+        <a:lumOff val="35000"/>
+      </a:schemeClr>
+    </cs:fontRef>
+    <cs:defRPr sz="900" kern="1200"/>
+  </cs:seriesAxis>
+  <cs:seriesLine>
+    <cs:lnRef idx="0"/>
+    <cs:fillRef idx="0"/>
+    <cs:effectRef idx="0"/>
+    <cs:fontRef idx="minor">
+      <a:schemeClr val="tx1"/>
+    </cs:fontRef>
+    <cs:spPr>
+      <a:ln w="9525" cap="flat" cmpd="sng" algn="ctr">
+        <a:solidFill>
+          <a:schemeClr val="tx1">
+            <a:lumMod val="35000"/>
+            <a:lumOff val="65000"/>
+          </a:schemeClr>
+        </a:solidFill>
+        <a:round/>
+      </a:ln>
+    </cs:spPr>
+  </cs:seriesLine>
+  <cs:title>
+    <cs:lnRef idx="0"/>
+    <cs:fillRef idx="0"/>
+    <cs:effectRef idx="0"/>
+    <cs:fontRef idx="minor">
+      <a:schemeClr val="tx1">
+        <a:lumMod val="65000"/>
+        <a:lumOff val="35000"/>
+      </a:schemeClr>
+    </cs:fontRef>
+    <cs:defRPr sz="1400" b="0" kern="1200" spc="0" baseline="0"/>
+  </cs:title>
+  <cs:trendline>
+    <cs:lnRef idx="0">
+      <cs:styleClr val="auto"/>
+    </cs:lnRef>
+    <cs:fillRef idx="0"/>
+    <cs:effectRef idx="0"/>
+    <cs:fontRef idx="minor">
+      <a:schemeClr val="tx1"/>
+    </cs:fontRef>
+    <cs:spPr>
+      <a:ln w="19050" cap="rnd">
+        <a:solidFill>
+          <a:schemeClr val="phClr"/>
+        </a:solidFill>
+        <a:prstDash val="sysDot"/>
+      </a:ln>
+    </cs:spPr>
+  </cs:trendline>
+  <cs:trendlineLabel>
+    <cs:lnRef idx="0"/>
+    <cs:fillRef idx="0"/>
+    <cs:effectRef idx="0"/>
+    <cs:fontRef idx="minor">
+      <a:schemeClr val="tx1">
+        <a:lumMod val="65000"/>
+        <a:lumOff val="35000"/>
+      </a:schemeClr>
+    </cs:fontRef>
+    <cs:defRPr sz="900" kern="1200"/>
+  </cs:trendlineLabel>
+  <cs:upBar>
+    <cs:lnRef idx="0"/>
+    <cs:fillRef idx="0"/>
+    <cs:effectRef idx="0"/>
+    <cs:fontRef idx="minor">
+      <a:schemeClr val="dk1"/>
+    </cs:fontRef>
+    <cs:spPr>
+      <a:solidFill>
+        <a:schemeClr val="lt1"/>
+      </a:solidFill>
+      <a:ln w="9525">
+        <a:solidFill>
+          <a:schemeClr val="tx1">
+            <a:lumMod val="15000"/>
+            <a:lumOff val="85000"/>
+          </a:schemeClr>
+        </a:solidFill>
+      </a:ln>
+    </cs:spPr>
+  </cs:upBar>
+  <cs:valueAxis>
+    <cs:lnRef idx="0"/>
+    <cs:fillRef idx="0"/>
+    <cs:effectRef idx="0"/>
+    <cs:fontRef idx="minor">
+      <a:schemeClr val="tx1">
+        <a:lumMod val="65000"/>
+        <a:lumOff val="35000"/>
+      </a:schemeClr>
+    </cs:fontRef>
+    <cs:defRPr sz="900" kern="1200"/>
+  </cs:valueAxis>
+  <cs:wall>
+    <cs:lnRef idx="0"/>
+    <cs:fillRef idx="0"/>
+    <cs:effectRef idx="0"/>
+    <cs:fontRef idx="minor">
+      <a:schemeClr val="tx1"/>
+    </cs:fontRef>
+    <cs:spPr>
+      <a:noFill/>
+      <a:ln>
+        <a:noFill/>
+      </a:ln>
+    </cs:spPr>
+  </cs:wall>
+</cs:chartStyle>
+</file>
+
+<file path=word/charts/style4.xml><?xml version="1.0" encoding="utf-8"?>
 <cs:chartStyle xmlns:cs="http://schemas.microsoft.com/office/drawing/2012/chartStyle" xmlns:a="http://schemas.openxmlformats.org/drawingml/2006/main" id="227">
   <cs:axisTitle>
     <cs:lnRef idx="0"/>
